--- a/Tests/Test 5 27 Dec 2024/Test5_23Dec.docx
+++ b/Tests/Test 5 27 Dec 2024/Test5_23Dec.docx
@@ -7,10 +7,1940 @@
         <w:t>Q1)</w:t>
       </w:r>
     </w:p>
+    <w:p>
+      <w:pPr>
+        <w:shd w:val="clear" w:color="auto" w:fill="1E1E1E"/>
+        <w:spacing w:after="0" w:line="330" w:lineRule="atLeast"/>
+        <w:rPr>
+          <w:rFonts w:ascii="Consolas" w:eastAsia="Times New Roman" w:hAnsi="Consolas" w:cs="Times New Roman"/>
+          <w:color w:val="BBBBBB"/>
+          <w:kern w:val="0"/>
+          <w:sz w:val="24"/>
+          <w:szCs w:val="24"/>
+          <w:lang w:eastAsia="en-IN" w:bidi="hi-IN"/>
+          <w14:ligatures w14:val="none"/>
+        </w:rPr>
+      </w:pPr>
+      <w:r>
+        <w:rPr>
+          <w:rFonts w:ascii="Consolas" w:eastAsia="Times New Roman" w:hAnsi="Consolas" w:cs="Times New Roman"/>
+          <w:color w:val="BBBBBB"/>
+          <w:kern w:val="0"/>
+          <w:sz w:val="24"/>
+          <w:szCs w:val="24"/>
+          <w:lang w:eastAsia="en-IN" w:bidi="hi-IN"/>
+          <w14:ligatures w14:val="none"/>
+        </w:rPr>
+        <w:t> </w:t>
+      </w:r>
+      <w:r>
+        <w:rPr>
+          <w:rFonts w:ascii="Consolas" w:eastAsia="Times New Roman" w:hAnsi="Consolas" w:cs="Times New Roman"/>
+          <w:color w:val="C74DED"/>
+          <w:kern w:val="0"/>
+          <w:sz w:val="24"/>
+          <w:szCs w:val="24"/>
+          <w:lang w:eastAsia="en-IN" w:bidi="hi-IN"/>
+          <w14:ligatures w14:val="none"/>
+        </w:rPr>
+        <w:t>#include</w:t>
+      </w:r>
+      <w:r>
+        <w:rPr>
+          <w:rFonts w:ascii="Consolas" w:eastAsia="Times New Roman" w:hAnsi="Consolas" w:cs="Times New Roman"/>
+          <w:color w:val="96E072"/>
+          <w:kern w:val="0"/>
+          <w:sz w:val="24"/>
+          <w:szCs w:val="24"/>
+          <w:lang w:eastAsia="en-IN" w:bidi="hi-IN"/>
+          <w14:ligatures w14:val="none"/>
+        </w:rPr>
+        <w:t>&lt;stdio.h&gt;</w:t>
+      </w:r>
+    </w:p>
+    <w:p>
+      <w:pPr>
+        <w:shd w:val="clear" w:color="auto" w:fill="1E1E1E"/>
+        <w:spacing w:after="0" w:line="330" w:lineRule="atLeast"/>
+        <w:rPr>
+          <w:rFonts w:ascii="Consolas" w:eastAsia="Times New Roman" w:hAnsi="Consolas" w:cs="Times New Roman"/>
+          <w:color w:val="BBBBBB"/>
+          <w:kern w:val="0"/>
+          <w:sz w:val="24"/>
+          <w:szCs w:val="24"/>
+          <w:lang w:eastAsia="en-IN" w:bidi="hi-IN"/>
+          <w14:ligatures w14:val="none"/>
+        </w:rPr>
+      </w:pPr>
+      <w:r>
+        <w:rPr>
+          <w:rFonts w:ascii="Consolas" w:eastAsia="Times New Roman" w:hAnsi="Consolas" w:cs="Times New Roman"/>
+          <w:color w:val="A0A1A7"/>
+          <w:kern w:val="0"/>
+          <w:sz w:val="24"/>
+          <w:szCs w:val="24"/>
+          <w:lang w:eastAsia="en-IN" w:bidi="hi-IN"/>
+          <w14:ligatures w14:val="none"/>
+        </w:rPr>
+        <w:t>//question wrong needed profit term to calculate sp</w:t>
+      </w:r>
+    </w:p>
+    <w:p>
+      <w:pPr>
+        <w:shd w:val="clear" w:color="auto" w:fill="1E1E1E"/>
+        <w:spacing w:after="0" w:line="330" w:lineRule="atLeast"/>
+        <w:rPr>
+          <w:rFonts w:ascii="Consolas" w:eastAsia="Times New Roman" w:hAnsi="Consolas" w:cs="Times New Roman"/>
+          <w:color w:val="BBBBBB"/>
+          <w:kern w:val="0"/>
+          <w:sz w:val="24"/>
+          <w:szCs w:val="24"/>
+          <w:lang w:eastAsia="en-IN" w:bidi="hi-IN"/>
+          <w14:ligatures w14:val="none"/>
+        </w:rPr>
+      </w:pPr>
+      <w:r>
+        <w:rPr>
+          <w:rFonts w:ascii="Consolas" w:eastAsia="Times New Roman" w:hAnsi="Consolas" w:cs="Times New Roman"/>
+          <w:color w:val="A0A1A7"/>
+          <w:kern w:val="0"/>
+          <w:sz w:val="24"/>
+          <w:szCs w:val="24"/>
+          <w:lang w:eastAsia="en-IN" w:bidi="hi-IN"/>
+          <w14:ligatures w14:val="none"/>
+        </w:rPr>
+        <w:t>//assumption  - profit is zero</w:t>
+      </w:r>
+    </w:p>
+    <w:p>
+      <w:pPr>
+        <w:shd w:val="clear" w:color="auto" w:fill="1E1E1E"/>
+        <w:spacing w:after="0" w:line="330" w:lineRule="atLeast"/>
+        <w:rPr>
+          <w:rFonts w:ascii="Consolas" w:eastAsia="Times New Roman" w:hAnsi="Consolas" w:cs="Times New Roman"/>
+          <w:color w:val="BBBBBB"/>
+          <w:kern w:val="0"/>
+          <w:sz w:val="24"/>
+          <w:szCs w:val="24"/>
+          <w:lang w:eastAsia="en-IN" w:bidi="hi-IN"/>
+          <w14:ligatures w14:val="none"/>
+        </w:rPr>
+      </w:pPr>
+    </w:p>
+    <w:p>
+      <w:pPr>
+        <w:shd w:val="clear" w:color="auto" w:fill="1E1E1E"/>
+        <w:spacing w:after="0" w:line="330" w:lineRule="atLeast"/>
+        <w:rPr>
+          <w:rFonts w:ascii="Consolas" w:eastAsia="Times New Roman" w:hAnsi="Consolas" w:cs="Times New Roman"/>
+          <w:color w:val="BBBBBB"/>
+          <w:kern w:val="0"/>
+          <w:sz w:val="24"/>
+          <w:szCs w:val="24"/>
+          <w:lang w:eastAsia="en-IN" w:bidi="hi-IN"/>
+          <w14:ligatures w14:val="none"/>
+        </w:rPr>
+      </w:pPr>
+      <w:r>
+        <w:rPr>
+          <w:rFonts w:ascii="Consolas" w:eastAsia="Times New Roman" w:hAnsi="Consolas" w:cs="Times New Roman"/>
+          <w:color w:val="C74DED"/>
+          <w:kern w:val="0"/>
+          <w:sz w:val="24"/>
+          <w:szCs w:val="24"/>
+          <w:lang w:eastAsia="en-IN" w:bidi="hi-IN"/>
+          <w14:ligatures w14:val="none"/>
+        </w:rPr>
+        <w:t>float</w:t>
+      </w:r>
+      <w:r>
+        <w:rPr>
+          <w:rFonts w:ascii="Consolas" w:eastAsia="Times New Roman" w:hAnsi="Consolas" w:cs="Times New Roman"/>
+          <w:color w:val="BBBBBB"/>
+          <w:kern w:val="0"/>
+          <w:sz w:val="24"/>
+          <w:szCs w:val="24"/>
+          <w:lang w:eastAsia="en-IN" w:bidi="hi-IN"/>
+          <w14:ligatures w14:val="none"/>
+        </w:rPr>
+        <w:t xml:space="preserve"> </w:t>
+      </w:r>
+      <w:r>
+        <w:rPr>
+          <w:rFonts w:ascii="Consolas" w:eastAsia="Times New Roman" w:hAnsi="Consolas" w:cs="Times New Roman"/>
+          <w:color w:val="FFE66D"/>
+          <w:kern w:val="0"/>
+          <w:sz w:val="24"/>
+          <w:szCs w:val="24"/>
+          <w:lang w:eastAsia="en-IN" w:bidi="hi-IN"/>
+          <w14:ligatures w14:val="none"/>
+        </w:rPr>
+        <w:t>calSellPrice</w:t>
+      </w:r>
+      <w:r>
+        <w:rPr>
+          <w:rFonts w:ascii="Consolas" w:eastAsia="Times New Roman" w:hAnsi="Consolas" w:cs="Times New Roman"/>
+          <w:color w:val="BBBBBB"/>
+          <w:kern w:val="0"/>
+          <w:sz w:val="24"/>
+          <w:szCs w:val="24"/>
+          <w:lang w:eastAsia="en-IN" w:bidi="hi-IN"/>
+          <w14:ligatures w14:val="none"/>
+        </w:rPr>
+        <w:t>(</w:t>
+      </w:r>
+      <w:r>
+        <w:rPr>
+          <w:rFonts w:ascii="Consolas" w:eastAsia="Times New Roman" w:hAnsi="Consolas" w:cs="Times New Roman"/>
+          <w:color w:val="C74DED"/>
+          <w:kern w:val="0"/>
+          <w:sz w:val="24"/>
+          <w:szCs w:val="24"/>
+          <w:lang w:eastAsia="en-IN" w:bidi="hi-IN"/>
+          <w14:ligatures w14:val="none"/>
+        </w:rPr>
+        <w:t>float</w:t>
+      </w:r>
+      <w:r>
+        <w:rPr>
+          <w:rFonts w:ascii="Consolas" w:eastAsia="Times New Roman" w:hAnsi="Consolas" w:cs="Times New Roman"/>
+          <w:color w:val="BBBBBB"/>
+          <w:kern w:val="0"/>
+          <w:sz w:val="24"/>
+          <w:szCs w:val="24"/>
+          <w:lang w:eastAsia="en-IN" w:bidi="hi-IN"/>
+          <w14:ligatures w14:val="none"/>
+        </w:rPr>
+        <w:t xml:space="preserve"> </w:t>
+      </w:r>
+      <w:r>
+        <w:rPr>
+          <w:rFonts w:ascii="Consolas" w:eastAsia="Times New Roman" w:hAnsi="Consolas" w:cs="Times New Roman"/>
+          <w:color w:val="00E8C6"/>
+          <w:kern w:val="0"/>
+          <w:sz w:val="24"/>
+          <w:szCs w:val="24"/>
+          <w:lang w:eastAsia="en-IN" w:bidi="hi-IN"/>
+          <w14:ligatures w14:val="none"/>
+        </w:rPr>
+        <w:t>costPrice</w:t>
+      </w:r>
+      <w:r>
+        <w:rPr>
+          <w:rFonts w:ascii="Consolas" w:eastAsia="Times New Roman" w:hAnsi="Consolas" w:cs="Times New Roman"/>
+          <w:color w:val="BBBBBB"/>
+          <w:kern w:val="0"/>
+          <w:sz w:val="24"/>
+          <w:szCs w:val="24"/>
+          <w:lang w:eastAsia="en-IN" w:bidi="hi-IN"/>
+          <w14:ligatures w14:val="none"/>
+        </w:rPr>
+        <w:t xml:space="preserve">, </w:t>
+      </w:r>
+      <w:r>
+        <w:rPr>
+          <w:rFonts w:ascii="Consolas" w:eastAsia="Times New Roman" w:hAnsi="Consolas" w:cs="Times New Roman"/>
+          <w:color w:val="C74DED"/>
+          <w:kern w:val="0"/>
+          <w:sz w:val="24"/>
+          <w:szCs w:val="24"/>
+          <w:lang w:eastAsia="en-IN" w:bidi="hi-IN"/>
+          <w14:ligatures w14:val="none"/>
+        </w:rPr>
+        <w:t>int</w:t>
+      </w:r>
+      <w:r>
+        <w:rPr>
+          <w:rFonts w:ascii="Consolas" w:eastAsia="Times New Roman" w:hAnsi="Consolas" w:cs="Times New Roman"/>
+          <w:color w:val="BBBBBB"/>
+          <w:kern w:val="0"/>
+          <w:sz w:val="24"/>
+          <w:szCs w:val="24"/>
+          <w:lang w:eastAsia="en-IN" w:bidi="hi-IN"/>
+          <w14:ligatures w14:val="none"/>
+        </w:rPr>
+        <w:t xml:space="preserve"> </w:t>
+      </w:r>
+      <w:r>
+        <w:rPr>
+          <w:rFonts w:ascii="Consolas" w:eastAsia="Times New Roman" w:hAnsi="Consolas" w:cs="Times New Roman"/>
+          <w:color w:val="00E8C6"/>
+          <w:kern w:val="0"/>
+          <w:sz w:val="24"/>
+          <w:szCs w:val="24"/>
+          <w:lang w:eastAsia="en-IN" w:bidi="hi-IN"/>
+          <w14:ligatures w14:val="none"/>
+        </w:rPr>
+        <w:t>discount</w:t>
+      </w:r>
+      <w:r>
+        <w:rPr>
+          <w:rFonts w:ascii="Consolas" w:eastAsia="Times New Roman" w:hAnsi="Consolas" w:cs="Times New Roman"/>
+          <w:color w:val="BBBBBB"/>
+          <w:kern w:val="0"/>
+          <w:sz w:val="24"/>
+          <w:szCs w:val="24"/>
+          <w:lang w:eastAsia="en-IN" w:bidi="hi-IN"/>
+          <w14:ligatures w14:val="none"/>
+        </w:rPr>
+        <w:t>){</w:t>
+      </w:r>
+    </w:p>
+    <w:p>
+      <w:pPr>
+        <w:shd w:val="clear" w:color="auto" w:fill="1E1E1E"/>
+        <w:spacing w:after="0" w:line="330" w:lineRule="atLeast"/>
+        <w:rPr>
+          <w:rFonts w:ascii="Consolas" w:eastAsia="Times New Roman" w:hAnsi="Consolas" w:cs="Times New Roman"/>
+          <w:color w:val="BBBBBB"/>
+          <w:kern w:val="0"/>
+          <w:sz w:val="24"/>
+          <w:szCs w:val="24"/>
+          <w:lang w:eastAsia="en-IN" w:bidi="hi-IN"/>
+          <w14:ligatures w14:val="none"/>
+        </w:rPr>
+      </w:pPr>
+      <w:r>
+        <w:rPr>
+          <w:rFonts w:ascii="Consolas" w:eastAsia="Times New Roman" w:hAnsi="Consolas" w:cs="Times New Roman"/>
+          <w:color w:val="BBBBBB"/>
+          <w:kern w:val="0"/>
+          <w:sz w:val="24"/>
+          <w:szCs w:val="24"/>
+          <w:lang w:eastAsia="en-IN" w:bidi="hi-IN"/>
+          <w14:ligatures w14:val="none"/>
+        </w:rPr>
+        <w:t xml:space="preserve">    </w:t>
+      </w:r>
+      <w:r>
+        <w:rPr>
+          <w:rFonts w:ascii="Consolas" w:eastAsia="Times New Roman" w:hAnsi="Consolas" w:cs="Times New Roman"/>
+          <w:color w:val="C74DED"/>
+          <w:kern w:val="0"/>
+          <w:sz w:val="24"/>
+          <w:szCs w:val="24"/>
+          <w:lang w:eastAsia="en-IN" w:bidi="hi-IN"/>
+          <w14:ligatures w14:val="none"/>
+        </w:rPr>
+        <w:t>return</w:t>
+      </w:r>
+      <w:r>
+        <w:rPr>
+          <w:rFonts w:ascii="Consolas" w:eastAsia="Times New Roman" w:hAnsi="Consolas" w:cs="Times New Roman"/>
+          <w:color w:val="BBBBBB"/>
+          <w:kern w:val="0"/>
+          <w:sz w:val="24"/>
+          <w:szCs w:val="24"/>
+          <w:lang w:eastAsia="en-IN" w:bidi="hi-IN"/>
+          <w14:ligatures w14:val="none"/>
+        </w:rPr>
+        <w:t xml:space="preserve"> (</w:t>
+      </w:r>
+      <w:r>
+        <w:rPr>
+          <w:rFonts w:ascii="Consolas" w:eastAsia="Times New Roman" w:hAnsi="Consolas" w:cs="Times New Roman"/>
+          <w:color w:val="00E8C6"/>
+          <w:kern w:val="0"/>
+          <w:sz w:val="24"/>
+          <w:szCs w:val="24"/>
+          <w:lang w:eastAsia="en-IN" w:bidi="hi-IN"/>
+          <w14:ligatures w14:val="none"/>
+        </w:rPr>
+        <w:t>costPrice</w:t>
+      </w:r>
+      <w:r>
+        <w:rPr>
+          <w:rFonts w:ascii="Consolas" w:eastAsia="Times New Roman" w:hAnsi="Consolas" w:cs="Times New Roman"/>
+          <w:color w:val="EE5D43"/>
+          <w:kern w:val="0"/>
+          <w:sz w:val="24"/>
+          <w:szCs w:val="24"/>
+          <w:lang w:eastAsia="en-IN" w:bidi="hi-IN"/>
+          <w14:ligatures w14:val="none"/>
+        </w:rPr>
+        <w:t>*</w:t>
+      </w:r>
+      <w:r>
+        <w:rPr>
+          <w:rFonts w:ascii="Consolas" w:eastAsia="Times New Roman" w:hAnsi="Consolas" w:cs="Times New Roman"/>
+          <w:color w:val="00E8C6"/>
+          <w:kern w:val="0"/>
+          <w:sz w:val="24"/>
+          <w:szCs w:val="24"/>
+          <w:lang w:eastAsia="en-IN" w:bidi="hi-IN"/>
+          <w14:ligatures w14:val="none"/>
+        </w:rPr>
+        <w:t>discount</w:t>
+      </w:r>
+      <w:r>
+        <w:rPr>
+          <w:rFonts w:ascii="Consolas" w:eastAsia="Times New Roman" w:hAnsi="Consolas" w:cs="Times New Roman"/>
+          <w:color w:val="BBBBBB"/>
+          <w:kern w:val="0"/>
+          <w:sz w:val="24"/>
+          <w:szCs w:val="24"/>
+          <w:lang w:eastAsia="en-IN" w:bidi="hi-IN"/>
+          <w14:ligatures w14:val="none"/>
+        </w:rPr>
+        <w:t xml:space="preserve">) </w:t>
+      </w:r>
+      <w:r>
+        <w:rPr>
+          <w:rFonts w:ascii="Consolas" w:eastAsia="Times New Roman" w:hAnsi="Consolas" w:cs="Times New Roman"/>
+          <w:color w:val="EE5D43"/>
+          <w:kern w:val="0"/>
+          <w:sz w:val="24"/>
+          <w:szCs w:val="24"/>
+          <w:lang w:eastAsia="en-IN" w:bidi="hi-IN"/>
+          <w14:ligatures w14:val="none"/>
+        </w:rPr>
+        <w:t>/</w:t>
+      </w:r>
+      <w:r>
+        <w:rPr>
+          <w:rFonts w:ascii="Consolas" w:eastAsia="Times New Roman" w:hAnsi="Consolas" w:cs="Times New Roman"/>
+          <w:color w:val="BBBBBB"/>
+          <w:kern w:val="0"/>
+          <w:sz w:val="24"/>
+          <w:szCs w:val="24"/>
+          <w:lang w:eastAsia="en-IN" w:bidi="hi-IN"/>
+          <w14:ligatures w14:val="none"/>
+        </w:rPr>
+        <w:t xml:space="preserve"> </w:t>
+      </w:r>
+      <w:r>
+        <w:rPr>
+          <w:rFonts w:ascii="Consolas" w:eastAsia="Times New Roman" w:hAnsi="Consolas" w:cs="Times New Roman"/>
+          <w:color w:val="F39C12"/>
+          <w:kern w:val="0"/>
+          <w:sz w:val="24"/>
+          <w:szCs w:val="24"/>
+          <w:lang w:eastAsia="en-IN" w:bidi="hi-IN"/>
+          <w14:ligatures w14:val="none"/>
+        </w:rPr>
+        <w:t>100</w:t>
+      </w:r>
+      <w:r>
+        <w:rPr>
+          <w:rFonts w:ascii="Consolas" w:eastAsia="Times New Roman" w:hAnsi="Consolas" w:cs="Times New Roman"/>
+          <w:color w:val="BBBBBB"/>
+          <w:kern w:val="0"/>
+          <w:sz w:val="24"/>
+          <w:szCs w:val="24"/>
+          <w:lang w:eastAsia="en-IN" w:bidi="hi-IN"/>
+          <w14:ligatures w14:val="none"/>
+        </w:rPr>
+        <w:t>;</w:t>
+      </w:r>
+    </w:p>
+    <w:p>
+      <w:pPr>
+        <w:shd w:val="clear" w:color="auto" w:fill="1E1E1E"/>
+        <w:spacing w:after="0" w:line="330" w:lineRule="atLeast"/>
+        <w:rPr>
+          <w:rFonts w:ascii="Consolas" w:eastAsia="Times New Roman" w:hAnsi="Consolas" w:cs="Times New Roman"/>
+          <w:color w:val="BBBBBB"/>
+          <w:kern w:val="0"/>
+          <w:sz w:val="24"/>
+          <w:szCs w:val="24"/>
+          <w:lang w:eastAsia="en-IN" w:bidi="hi-IN"/>
+          <w14:ligatures w14:val="none"/>
+        </w:rPr>
+      </w:pPr>
+      <w:r>
+        <w:rPr>
+          <w:rFonts w:ascii="Consolas" w:eastAsia="Times New Roman" w:hAnsi="Consolas" w:cs="Times New Roman"/>
+          <w:color w:val="BBBBBB"/>
+          <w:kern w:val="0"/>
+          <w:sz w:val="24"/>
+          <w:szCs w:val="24"/>
+          <w:lang w:eastAsia="en-IN" w:bidi="hi-IN"/>
+          <w14:ligatures w14:val="none"/>
+        </w:rPr>
+        <w:t>}</w:t>
+      </w:r>
+    </w:p>
+    <w:p>
+      <w:pPr>
+        <w:shd w:val="clear" w:color="auto" w:fill="1E1E1E"/>
+        <w:spacing w:after="0" w:line="330" w:lineRule="atLeast"/>
+        <w:rPr>
+          <w:rFonts w:ascii="Consolas" w:eastAsia="Times New Roman" w:hAnsi="Consolas" w:cs="Times New Roman"/>
+          <w:color w:val="BBBBBB"/>
+          <w:kern w:val="0"/>
+          <w:sz w:val="24"/>
+          <w:szCs w:val="24"/>
+          <w:lang w:eastAsia="en-IN" w:bidi="hi-IN"/>
+          <w14:ligatures w14:val="none"/>
+        </w:rPr>
+      </w:pPr>
+    </w:p>
+    <w:p>
+      <w:pPr>
+        <w:shd w:val="clear" w:color="auto" w:fill="1E1E1E"/>
+        <w:spacing w:after="0" w:line="330" w:lineRule="atLeast"/>
+        <w:rPr>
+          <w:rFonts w:ascii="Consolas" w:eastAsia="Times New Roman" w:hAnsi="Consolas" w:cs="Times New Roman"/>
+          <w:color w:val="BBBBBB"/>
+          <w:kern w:val="0"/>
+          <w:sz w:val="24"/>
+          <w:szCs w:val="24"/>
+          <w:lang w:eastAsia="en-IN" w:bidi="hi-IN"/>
+          <w14:ligatures w14:val="none"/>
+        </w:rPr>
+      </w:pPr>
+      <w:r>
+        <w:rPr>
+          <w:rFonts w:ascii="Consolas" w:eastAsia="Times New Roman" w:hAnsi="Consolas" w:cs="Times New Roman"/>
+          <w:color w:val="BBBBBB"/>
+          <w:kern w:val="0"/>
+          <w:sz w:val="24"/>
+          <w:szCs w:val="24"/>
+          <w:lang w:eastAsia="en-IN" w:bidi="hi-IN"/>
+          <w14:ligatures w14:val="none"/>
+        </w:rPr>
+        <w:t> </w:t>
+      </w:r>
+      <w:r>
+        <w:rPr>
+          <w:rFonts w:ascii="Consolas" w:eastAsia="Times New Roman" w:hAnsi="Consolas" w:cs="Times New Roman"/>
+          <w:color w:val="C74DED"/>
+          <w:kern w:val="0"/>
+          <w:sz w:val="24"/>
+          <w:szCs w:val="24"/>
+          <w:lang w:eastAsia="en-IN" w:bidi="hi-IN"/>
+          <w14:ligatures w14:val="none"/>
+        </w:rPr>
+        <w:t>int</w:t>
+      </w:r>
+      <w:r>
+        <w:rPr>
+          <w:rFonts w:ascii="Consolas" w:eastAsia="Times New Roman" w:hAnsi="Consolas" w:cs="Times New Roman"/>
+          <w:color w:val="BBBBBB"/>
+          <w:kern w:val="0"/>
+          <w:sz w:val="24"/>
+          <w:szCs w:val="24"/>
+          <w:lang w:eastAsia="en-IN" w:bidi="hi-IN"/>
+          <w14:ligatures w14:val="none"/>
+        </w:rPr>
+        <w:t xml:space="preserve"> </w:t>
+      </w:r>
+      <w:r>
+        <w:rPr>
+          <w:rFonts w:ascii="Consolas" w:eastAsia="Times New Roman" w:hAnsi="Consolas" w:cs="Times New Roman"/>
+          <w:color w:val="FFE66D"/>
+          <w:kern w:val="0"/>
+          <w:sz w:val="24"/>
+          <w:szCs w:val="24"/>
+          <w:lang w:eastAsia="en-IN" w:bidi="hi-IN"/>
+          <w14:ligatures w14:val="none"/>
+        </w:rPr>
+        <w:t>main</w:t>
+      </w:r>
+      <w:r>
+        <w:rPr>
+          <w:rFonts w:ascii="Consolas" w:eastAsia="Times New Roman" w:hAnsi="Consolas" w:cs="Times New Roman"/>
+          <w:color w:val="BBBBBB"/>
+          <w:kern w:val="0"/>
+          <w:sz w:val="24"/>
+          <w:szCs w:val="24"/>
+          <w:lang w:eastAsia="en-IN" w:bidi="hi-IN"/>
+          <w14:ligatures w14:val="none"/>
+        </w:rPr>
+        <w:t>(){</w:t>
+      </w:r>
+    </w:p>
+    <w:p>
+      <w:pPr>
+        <w:shd w:val="clear" w:color="auto" w:fill="1E1E1E"/>
+        <w:spacing w:after="0" w:line="330" w:lineRule="atLeast"/>
+        <w:rPr>
+          <w:rFonts w:ascii="Consolas" w:eastAsia="Times New Roman" w:hAnsi="Consolas" w:cs="Times New Roman"/>
+          <w:color w:val="BBBBBB"/>
+          <w:kern w:val="0"/>
+          <w:sz w:val="24"/>
+          <w:szCs w:val="24"/>
+          <w:lang w:eastAsia="en-IN" w:bidi="hi-IN"/>
+          <w14:ligatures w14:val="none"/>
+        </w:rPr>
+      </w:pPr>
+      <w:r>
+        <w:rPr>
+          <w:rFonts w:ascii="Consolas" w:eastAsia="Times New Roman" w:hAnsi="Consolas" w:cs="Times New Roman"/>
+          <w:color w:val="BBBBBB"/>
+          <w:kern w:val="0"/>
+          <w:sz w:val="24"/>
+          <w:szCs w:val="24"/>
+          <w:lang w:eastAsia="en-IN" w:bidi="hi-IN"/>
+          <w14:ligatures w14:val="none"/>
+        </w:rPr>
+        <w:t xml:space="preserve">    </w:t>
+      </w:r>
+      <w:r>
+        <w:rPr>
+          <w:rFonts w:ascii="Consolas" w:eastAsia="Times New Roman" w:hAnsi="Consolas" w:cs="Times New Roman"/>
+          <w:color w:val="C74DED"/>
+          <w:kern w:val="0"/>
+          <w:sz w:val="24"/>
+          <w:szCs w:val="24"/>
+          <w:lang w:eastAsia="en-IN" w:bidi="hi-IN"/>
+          <w14:ligatures w14:val="none"/>
+        </w:rPr>
+        <w:t>float</w:t>
+      </w:r>
+      <w:r>
+        <w:rPr>
+          <w:rFonts w:ascii="Consolas" w:eastAsia="Times New Roman" w:hAnsi="Consolas" w:cs="Times New Roman"/>
+          <w:color w:val="BBBBBB"/>
+          <w:kern w:val="0"/>
+          <w:sz w:val="24"/>
+          <w:szCs w:val="24"/>
+          <w:lang w:eastAsia="en-IN" w:bidi="hi-IN"/>
+          <w14:ligatures w14:val="none"/>
+        </w:rPr>
+        <w:t xml:space="preserve"> </w:t>
+      </w:r>
+      <w:r>
+        <w:rPr>
+          <w:rFonts w:ascii="Consolas" w:eastAsia="Times New Roman" w:hAnsi="Consolas" w:cs="Times New Roman"/>
+          <w:color w:val="00E8C6"/>
+          <w:kern w:val="0"/>
+          <w:sz w:val="24"/>
+          <w:szCs w:val="24"/>
+          <w:lang w:eastAsia="en-IN" w:bidi="hi-IN"/>
+          <w14:ligatures w14:val="none"/>
+        </w:rPr>
+        <w:t>costPrice</w:t>
+      </w:r>
+      <w:r>
+        <w:rPr>
+          <w:rFonts w:ascii="Consolas" w:eastAsia="Times New Roman" w:hAnsi="Consolas" w:cs="Times New Roman"/>
+          <w:color w:val="BBBBBB"/>
+          <w:kern w:val="0"/>
+          <w:sz w:val="24"/>
+          <w:szCs w:val="24"/>
+          <w:lang w:eastAsia="en-IN" w:bidi="hi-IN"/>
+          <w14:ligatures w14:val="none"/>
+        </w:rPr>
+        <w:t>;</w:t>
+      </w:r>
+    </w:p>
+    <w:p>
+      <w:pPr>
+        <w:shd w:val="clear" w:color="auto" w:fill="1E1E1E"/>
+        <w:spacing w:after="0" w:line="330" w:lineRule="atLeast"/>
+        <w:rPr>
+          <w:rFonts w:ascii="Consolas" w:eastAsia="Times New Roman" w:hAnsi="Consolas" w:cs="Times New Roman"/>
+          <w:color w:val="BBBBBB"/>
+          <w:kern w:val="0"/>
+          <w:sz w:val="24"/>
+          <w:szCs w:val="24"/>
+          <w:lang w:eastAsia="en-IN" w:bidi="hi-IN"/>
+          <w14:ligatures w14:val="none"/>
+        </w:rPr>
+      </w:pPr>
+      <w:r>
+        <w:rPr>
+          <w:rFonts w:ascii="Consolas" w:eastAsia="Times New Roman" w:hAnsi="Consolas" w:cs="Times New Roman"/>
+          <w:color w:val="BBBBBB"/>
+          <w:kern w:val="0"/>
+          <w:sz w:val="24"/>
+          <w:szCs w:val="24"/>
+          <w:lang w:eastAsia="en-IN" w:bidi="hi-IN"/>
+          <w14:ligatures w14:val="none"/>
+        </w:rPr>
+        <w:t xml:space="preserve">    </w:t>
+      </w:r>
+      <w:r>
+        <w:rPr>
+          <w:rFonts w:ascii="Consolas" w:eastAsia="Times New Roman" w:hAnsi="Consolas" w:cs="Times New Roman"/>
+          <w:color w:val="C74DED"/>
+          <w:kern w:val="0"/>
+          <w:sz w:val="24"/>
+          <w:szCs w:val="24"/>
+          <w:lang w:eastAsia="en-IN" w:bidi="hi-IN"/>
+          <w14:ligatures w14:val="none"/>
+        </w:rPr>
+        <w:t>int</w:t>
+      </w:r>
+      <w:r>
+        <w:rPr>
+          <w:rFonts w:ascii="Consolas" w:eastAsia="Times New Roman" w:hAnsi="Consolas" w:cs="Times New Roman"/>
+          <w:color w:val="BBBBBB"/>
+          <w:kern w:val="0"/>
+          <w:sz w:val="24"/>
+          <w:szCs w:val="24"/>
+          <w:lang w:eastAsia="en-IN" w:bidi="hi-IN"/>
+          <w14:ligatures w14:val="none"/>
+        </w:rPr>
+        <w:t xml:space="preserve"> </w:t>
+      </w:r>
+      <w:r>
+        <w:rPr>
+          <w:rFonts w:ascii="Consolas" w:eastAsia="Times New Roman" w:hAnsi="Consolas" w:cs="Times New Roman"/>
+          <w:color w:val="00E8C6"/>
+          <w:kern w:val="0"/>
+          <w:sz w:val="24"/>
+          <w:szCs w:val="24"/>
+          <w:lang w:eastAsia="en-IN" w:bidi="hi-IN"/>
+          <w14:ligatures w14:val="none"/>
+        </w:rPr>
+        <w:t>discount</w:t>
+      </w:r>
+      <w:r>
+        <w:rPr>
+          <w:rFonts w:ascii="Consolas" w:eastAsia="Times New Roman" w:hAnsi="Consolas" w:cs="Times New Roman"/>
+          <w:color w:val="BBBBBB"/>
+          <w:kern w:val="0"/>
+          <w:sz w:val="24"/>
+          <w:szCs w:val="24"/>
+          <w:lang w:eastAsia="en-IN" w:bidi="hi-IN"/>
+          <w14:ligatures w14:val="none"/>
+        </w:rPr>
+        <w:t>;</w:t>
+      </w:r>
+    </w:p>
+    <w:p>
+      <w:pPr>
+        <w:shd w:val="clear" w:color="auto" w:fill="1E1E1E"/>
+        <w:spacing w:after="0" w:line="330" w:lineRule="atLeast"/>
+        <w:rPr>
+          <w:rFonts w:ascii="Consolas" w:eastAsia="Times New Roman" w:hAnsi="Consolas" w:cs="Times New Roman"/>
+          <w:color w:val="BBBBBB"/>
+          <w:kern w:val="0"/>
+          <w:sz w:val="24"/>
+          <w:szCs w:val="24"/>
+          <w:lang w:eastAsia="en-IN" w:bidi="hi-IN"/>
+          <w14:ligatures w14:val="none"/>
+        </w:rPr>
+      </w:pPr>
+      <w:r>
+        <w:rPr>
+          <w:rFonts w:ascii="Consolas" w:eastAsia="Times New Roman" w:hAnsi="Consolas" w:cs="Times New Roman"/>
+          <w:color w:val="BBBBBB"/>
+          <w:kern w:val="0"/>
+          <w:sz w:val="24"/>
+          <w:szCs w:val="24"/>
+          <w:lang w:eastAsia="en-IN" w:bidi="hi-IN"/>
+          <w14:ligatures w14:val="none"/>
+        </w:rPr>
+        <w:t xml:space="preserve">    </w:t>
+      </w:r>
+      <w:r>
+        <w:rPr>
+          <w:rFonts w:ascii="Consolas" w:eastAsia="Times New Roman" w:hAnsi="Consolas" w:cs="Times New Roman"/>
+          <w:color w:val="C74DED"/>
+          <w:kern w:val="0"/>
+          <w:sz w:val="24"/>
+          <w:szCs w:val="24"/>
+          <w:lang w:eastAsia="en-IN" w:bidi="hi-IN"/>
+          <w14:ligatures w14:val="none"/>
+        </w:rPr>
+        <w:t>int</w:t>
+      </w:r>
+      <w:r>
+        <w:rPr>
+          <w:rFonts w:ascii="Consolas" w:eastAsia="Times New Roman" w:hAnsi="Consolas" w:cs="Times New Roman"/>
+          <w:color w:val="BBBBBB"/>
+          <w:kern w:val="0"/>
+          <w:sz w:val="24"/>
+          <w:szCs w:val="24"/>
+          <w:lang w:eastAsia="en-IN" w:bidi="hi-IN"/>
+          <w14:ligatures w14:val="none"/>
+        </w:rPr>
+        <w:t xml:space="preserve"> </w:t>
+      </w:r>
+      <w:r>
+        <w:rPr>
+          <w:rFonts w:ascii="Consolas" w:eastAsia="Times New Roman" w:hAnsi="Consolas" w:cs="Times New Roman"/>
+          <w:color w:val="00E8C6"/>
+          <w:kern w:val="0"/>
+          <w:sz w:val="24"/>
+          <w:szCs w:val="24"/>
+          <w:lang w:eastAsia="en-IN" w:bidi="hi-IN"/>
+          <w14:ligatures w14:val="none"/>
+        </w:rPr>
+        <w:t>profit</w:t>
+      </w:r>
+      <w:r>
+        <w:rPr>
+          <w:rFonts w:ascii="Consolas" w:eastAsia="Times New Roman" w:hAnsi="Consolas" w:cs="Times New Roman"/>
+          <w:color w:val="BBBBBB"/>
+          <w:kern w:val="0"/>
+          <w:sz w:val="24"/>
+          <w:szCs w:val="24"/>
+          <w:lang w:eastAsia="en-IN" w:bidi="hi-IN"/>
+          <w14:ligatures w14:val="none"/>
+        </w:rPr>
+        <w:t xml:space="preserve"> </w:t>
+      </w:r>
+      <w:r>
+        <w:rPr>
+          <w:rFonts w:ascii="Consolas" w:eastAsia="Times New Roman" w:hAnsi="Consolas" w:cs="Times New Roman"/>
+          <w:color w:val="EE5D43"/>
+          <w:kern w:val="0"/>
+          <w:sz w:val="24"/>
+          <w:szCs w:val="24"/>
+          <w:lang w:eastAsia="en-IN" w:bidi="hi-IN"/>
+          <w14:ligatures w14:val="none"/>
+        </w:rPr>
+        <w:t>=</w:t>
+      </w:r>
+      <w:r>
+        <w:rPr>
+          <w:rFonts w:ascii="Consolas" w:eastAsia="Times New Roman" w:hAnsi="Consolas" w:cs="Times New Roman"/>
+          <w:color w:val="BBBBBB"/>
+          <w:kern w:val="0"/>
+          <w:sz w:val="24"/>
+          <w:szCs w:val="24"/>
+          <w:lang w:eastAsia="en-IN" w:bidi="hi-IN"/>
+          <w14:ligatures w14:val="none"/>
+        </w:rPr>
+        <w:t xml:space="preserve"> </w:t>
+      </w:r>
+      <w:r>
+        <w:rPr>
+          <w:rFonts w:ascii="Consolas" w:eastAsia="Times New Roman" w:hAnsi="Consolas" w:cs="Times New Roman"/>
+          <w:color w:val="F39C12"/>
+          <w:kern w:val="0"/>
+          <w:sz w:val="24"/>
+          <w:szCs w:val="24"/>
+          <w:lang w:eastAsia="en-IN" w:bidi="hi-IN"/>
+          <w14:ligatures w14:val="none"/>
+        </w:rPr>
+        <w:t>0</w:t>
+      </w:r>
+      <w:r>
+        <w:rPr>
+          <w:rFonts w:ascii="Consolas" w:eastAsia="Times New Roman" w:hAnsi="Consolas" w:cs="Times New Roman"/>
+          <w:color w:val="BBBBBB"/>
+          <w:kern w:val="0"/>
+          <w:sz w:val="24"/>
+          <w:szCs w:val="24"/>
+          <w:lang w:eastAsia="en-IN" w:bidi="hi-IN"/>
+          <w14:ligatures w14:val="none"/>
+        </w:rPr>
+        <w:t>;</w:t>
+      </w:r>
+    </w:p>
+    <w:p>
+      <w:pPr>
+        <w:shd w:val="clear" w:color="auto" w:fill="1E1E1E"/>
+        <w:spacing w:after="0" w:line="330" w:lineRule="atLeast"/>
+        <w:rPr>
+          <w:rFonts w:ascii="Consolas" w:eastAsia="Times New Roman" w:hAnsi="Consolas" w:cs="Times New Roman"/>
+          <w:color w:val="BBBBBB"/>
+          <w:kern w:val="0"/>
+          <w:sz w:val="24"/>
+          <w:szCs w:val="24"/>
+          <w:lang w:eastAsia="en-IN" w:bidi="hi-IN"/>
+          <w14:ligatures w14:val="none"/>
+        </w:rPr>
+      </w:pPr>
+    </w:p>
+    <w:p>
+      <w:pPr>
+        <w:shd w:val="clear" w:color="auto" w:fill="1E1E1E"/>
+        <w:spacing w:after="0" w:line="330" w:lineRule="atLeast"/>
+        <w:rPr>
+          <w:rFonts w:ascii="Consolas" w:eastAsia="Times New Roman" w:hAnsi="Consolas" w:cs="Times New Roman"/>
+          <w:color w:val="BBBBBB"/>
+          <w:kern w:val="0"/>
+          <w:sz w:val="24"/>
+          <w:szCs w:val="24"/>
+          <w:lang w:eastAsia="en-IN" w:bidi="hi-IN"/>
+          <w14:ligatures w14:val="none"/>
+        </w:rPr>
+      </w:pPr>
+      <w:r>
+        <w:rPr>
+          <w:rFonts w:ascii="Consolas" w:eastAsia="Times New Roman" w:hAnsi="Consolas" w:cs="Times New Roman"/>
+          <w:color w:val="BBBBBB"/>
+          <w:kern w:val="0"/>
+          <w:sz w:val="24"/>
+          <w:szCs w:val="24"/>
+          <w:lang w:eastAsia="en-IN" w:bidi="hi-IN"/>
+          <w14:ligatures w14:val="none"/>
+        </w:rPr>
+        <w:t xml:space="preserve">    </w:t>
+      </w:r>
+      <w:r>
+        <w:rPr>
+          <w:rFonts w:ascii="Consolas" w:eastAsia="Times New Roman" w:hAnsi="Consolas" w:cs="Times New Roman"/>
+          <w:color w:val="FFE66D"/>
+          <w:kern w:val="0"/>
+          <w:sz w:val="24"/>
+          <w:szCs w:val="24"/>
+          <w:lang w:eastAsia="en-IN" w:bidi="hi-IN"/>
+          <w14:ligatures w14:val="none"/>
+        </w:rPr>
+        <w:t>printf</w:t>
+      </w:r>
+      <w:r>
+        <w:rPr>
+          <w:rFonts w:ascii="Consolas" w:eastAsia="Times New Roman" w:hAnsi="Consolas" w:cs="Times New Roman"/>
+          <w:color w:val="BBBBBB"/>
+          <w:kern w:val="0"/>
+          <w:sz w:val="24"/>
+          <w:szCs w:val="24"/>
+          <w:lang w:eastAsia="en-IN" w:bidi="hi-IN"/>
+          <w14:ligatures w14:val="none"/>
+        </w:rPr>
+        <w:t>(</w:t>
+      </w:r>
+      <w:r>
+        <w:rPr>
+          <w:rFonts w:ascii="Consolas" w:eastAsia="Times New Roman" w:hAnsi="Consolas" w:cs="Times New Roman"/>
+          <w:color w:val="96E072"/>
+          <w:kern w:val="0"/>
+          <w:sz w:val="24"/>
+          <w:szCs w:val="24"/>
+          <w:lang w:eastAsia="en-IN" w:bidi="hi-IN"/>
+          <w14:ligatures w14:val="none"/>
+        </w:rPr>
+        <w:t>"Enter cost price of product.</w:t>
+      </w:r>
+      <w:r>
+        <w:rPr>
+          <w:rFonts w:ascii="Consolas" w:eastAsia="Times New Roman" w:hAnsi="Consolas" w:cs="Times New Roman"/>
+          <w:color w:val="EE5D43"/>
+          <w:kern w:val="0"/>
+          <w:sz w:val="24"/>
+          <w:szCs w:val="24"/>
+          <w:lang w:eastAsia="en-IN" w:bidi="hi-IN"/>
+          <w14:ligatures w14:val="none"/>
+        </w:rPr>
+        <w:t>\n</w:t>
+      </w:r>
+      <w:r>
+        <w:rPr>
+          <w:rFonts w:ascii="Consolas" w:eastAsia="Times New Roman" w:hAnsi="Consolas" w:cs="Times New Roman"/>
+          <w:color w:val="96E072"/>
+          <w:kern w:val="0"/>
+          <w:sz w:val="24"/>
+          <w:szCs w:val="24"/>
+          <w:lang w:eastAsia="en-IN" w:bidi="hi-IN"/>
+          <w14:ligatures w14:val="none"/>
+        </w:rPr>
+        <w:t>"</w:t>
+      </w:r>
+      <w:r>
+        <w:rPr>
+          <w:rFonts w:ascii="Consolas" w:eastAsia="Times New Roman" w:hAnsi="Consolas" w:cs="Times New Roman"/>
+          <w:color w:val="BBBBBB"/>
+          <w:kern w:val="0"/>
+          <w:sz w:val="24"/>
+          <w:szCs w:val="24"/>
+          <w:lang w:eastAsia="en-IN" w:bidi="hi-IN"/>
+          <w14:ligatures w14:val="none"/>
+        </w:rPr>
+        <w:t>);</w:t>
+      </w:r>
+    </w:p>
+    <w:p>
+      <w:pPr>
+        <w:shd w:val="clear" w:color="auto" w:fill="1E1E1E"/>
+        <w:spacing w:after="0" w:line="330" w:lineRule="atLeast"/>
+        <w:rPr>
+          <w:rFonts w:ascii="Consolas" w:eastAsia="Times New Roman" w:hAnsi="Consolas" w:cs="Times New Roman"/>
+          <w:color w:val="BBBBBB"/>
+          <w:kern w:val="0"/>
+          <w:sz w:val="24"/>
+          <w:szCs w:val="24"/>
+          <w:lang w:eastAsia="en-IN" w:bidi="hi-IN"/>
+          <w14:ligatures w14:val="none"/>
+        </w:rPr>
+      </w:pPr>
+      <w:r>
+        <w:rPr>
+          <w:rFonts w:ascii="Consolas" w:eastAsia="Times New Roman" w:hAnsi="Consolas" w:cs="Times New Roman"/>
+          <w:color w:val="BBBBBB"/>
+          <w:kern w:val="0"/>
+          <w:sz w:val="24"/>
+          <w:szCs w:val="24"/>
+          <w:lang w:eastAsia="en-IN" w:bidi="hi-IN"/>
+          <w14:ligatures w14:val="none"/>
+        </w:rPr>
+        <w:t xml:space="preserve">    </w:t>
+      </w:r>
+      <w:r>
+        <w:rPr>
+          <w:rFonts w:ascii="Consolas" w:eastAsia="Times New Roman" w:hAnsi="Consolas" w:cs="Times New Roman"/>
+          <w:color w:val="FFE66D"/>
+          <w:kern w:val="0"/>
+          <w:sz w:val="24"/>
+          <w:szCs w:val="24"/>
+          <w:lang w:eastAsia="en-IN" w:bidi="hi-IN"/>
+          <w14:ligatures w14:val="none"/>
+        </w:rPr>
+        <w:t>scanf</w:t>
+      </w:r>
+      <w:r>
+        <w:rPr>
+          <w:rFonts w:ascii="Consolas" w:eastAsia="Times New Roman" w:hAnsi="Consolas" w:cs="Times New Roman"/>
+          <w:color w:val="BBBBBB"/>
+          <w:kern w:val="0"/>
+          <w:sz w:val="24"/>
+          <w:szCs w:val="24"/>
+          <w:lang w:eastAsia="en-IN" w:bidi="hi-IN"/>
+          <w14:ligatures w14:val="none"/>
+        </w:rPr>
+        <w:t>(</w:t>
+      </w:r>
+      <w:r>
+        <w:rPr>
+          <w:rFonts w:ascii="Consolas" w:eastAsia="Times New Roman" w:hAnsi="Consolas" w:cs="Times New Roman"/>
+          <w:color w:val="96E072"/>
+          <w:kern w:val="0"/>
+          <w:sz w:val="24"/>
+          <w:szCs w:val="24"/>
+          <w:lang w:eastAsia="en-IN" w:bidi="hi-IN"/>
+          <w14:ligatures w14:val="none"/>
+        </w:rPr>
+        <w:t>"</w:t>
+      </w:r>
+      <w:r>
+        <w:rPr>
+          <w:rFonts w:ascii="Consolas" w:eastAsia="Times New Roman" w:hAnsi="Consolas" w:cs="Times New Roman"/>
+          <w:color w:val="EE5D43"/>
+          <w:kern w:val="0"/>
+          <w:sz w:val="24"/>
+          <w:szCs w:val="24"/>
+          <w:lang w:eastAsia="en-IN" w:bidi="hi-IN"/>
+          <w14:ligatures w14:val="none"/>
+        </w:rPr>
+        <w:t>%f</w:t>
+      </w:r>
+      <w:r>
+        <w:rPr>
+          <w:rFonts w:ascii="Consolas" w:eastAsia="Times New Roman" w:hAnsi="Consolas" w:cs="Times New Roman"/>
+          <w:color w:val="96E072"/>
+          <w:kern w:val="0"/>
+          <w:sz w:val="24"/>
+          <w:szCs w:val="24"/>
+          <w:lang w:eastAsia="en-IN" w:bidi="hi-IN"/>
+          <w14:ligatures w14:val="none"/>
+        </w:rPr>
+        <w:t>"</w:t>
+      </w:r>
+      <w:r>
+        <w:rPr>
+          <w:rFonts w:ascii="Consolas" w:eastAsia="Times New Roman" w:hAnsi="Consolas" w:cs="Times New Roman"/>
+          <w:color w:val="BBBBBB"/>
+          <w:kern w:val="0"/>
+          <w:sz w:val="24"/>
+          <w:szCs w:val="24"/>
+          <w:lang w:eastAsia="en-IN" w:bidi="hi-IN"/>
+          <w14:ligatures w14:val="none"/>
+        </w:rPr>
+        <w:t xml:space="preserve">, </w:t>
+      </w:r>
+      <w:r>
+        <w:rPr>
+          <w:rFonts w:ascii="Consolas" w:eastAsia="Times New Roman" w:hAnsi="Consolas" w:cs="Times New Roman"/>
+          <w:color w:val="EE5D43"/>
+          <w:kern w:val="0"/>
+          <w:sz w:val="24"/>
+          <w:szCs w:val="24"/>
+          <w:lang w:eastAsia="en-IN" w:bidi="hi-IN"/>
+          <w14:ligatures w14:val="none"/>
+        </w:rPr>
+        <w:t>&amp;</w:t>
+      </w:r>
+      <w:r>
+        <w:rPr>
+          <w:rFonts w:ascii="Consolas" w:eastAsia="Times New Roman" w:hAnsi="Consolas" w:cs="Times New Roman"/>
+          <w:color w:val="00E8C6"/>
+          <w:kern w:val="0"/>
+          <w:sz w:val="24"/>
+          <w:szCs w:val="24"/>
+          <w:lang w:eastAsia="en-IN" w:bidi="hi-IN"/>
+          <w14:ligatures w14:val="none"/>
+        </w:rPr>
+        <w:t>costPrice</w:t>
+      </w:r>
+      <w:r>
+        <w:rPr>
+          <w:rFonts w:ascii="Consolas" w:eastAsia="Times New Roman" w:hAnsi="Consolas" w:cs="Times New Roman"/>
+          <w:color w:val="BBBBBB"/>
+          <w:kern w:val="0"/>
+          <w:sz w:val="24"/>
+          <w:szCs w:val="24"/>
+          <w:lang w:eastAsia="en-IN" w:bidi="hi-IN"/>
+          <w14:ligatures w14:val="none"/>
+        </w:rPr>
+        <w:t>);</w:t>
+      </w:r>
+    </w:p>
+    <w:p>
+      <w:pPr>
+        <w:shd w:val="clear" w:color="auto" w:fill="1E1E1E"/>
+        <w:spacing w:after="0" w:line="330" w:lineRule="atLeast"/>
+        <w:rPr>
+          <w:rFonts w:ascii="Consolas" w:eastAsia="Times New Roman" w:hAnsi="Consolas" w:cs="Times New Roman"/>
+          <w:color w:val="BBBBBB"/>
+          <w:kern w:val="0"/>
+          <w:sz w:val="24"/>
+          <w:szCs w:val="24"/>
+          <w:lang w:eastAsia="en-IN" w:bidi="hi-IN"/>
+          <w14:ligatures w14:val="none"/>
+        </w:rPr>
+      </w:pPr>
+      <w:r>
+        <w:rPr>
+          <w:rFonts w:ascii="Consolas" w:eastAsia="Times New Roman" w:hAnsi="Consolas" w:cs="Times New Roman"/>
+          <w:color w:val="BBBBBB"/>
+          <w:kern w:val="0"/>
+          <w:sz w:val="24"/>
+          <w:szCs w:val="24"/>
+          <w:lang w:eastAsia="en-IN" w:bidi="hi-IN"/>
+          <w14:ligatures w14:val="none"/>
+        </w:rPr>
+        <w:t xml:space="preserve">    </w:t>
+      </w:r>
+      <w:r>
+        <w:rPr>
+          <w:rFonts w:ascii="Consolas" w:eastAsia="Times New Roman" w:hAnsi="Consolas" w:cs="Times New Roman"/>
+          <w:color w:val="FFE66D"/>
+          <w:kern w:val="0"/>
+          <w:sz w:val="24"/>
+          <w:szCs w:val="24"/>
+          <w:lang w:eastAsia="en-IN" w:bidi="hi-IN"/>
+          <w14:ligatures w14:val="none"/>
+        </w:rPr>
+        <w:t>printf</w:t>
+      </w:r>
+      <w:r>
+        <w:rPr>
+          <w:rFonts w:ascii="Consolas" w:eastAsia="Times New Roman" w:hAnsi="Consolas" w:cs="Times New Roman"/>
+          <w:color w:val="BBBBBB"/>
+          <w:kern w:val="0"/>
+          <w:sz w:val="24"/>
+          <w:szCs w:val="24"/>
+          <w:lang w:eastAsia="en-IN" w:bidi="hi-IN"/>
+          <w14:ligatures w14:val="none"/>
+        </w:rPr>
+        <w:t>(</w:t>
+      </w:r>
+      <w:r>
+        <w:rPr>
+          <w:rFonts w:ascii="Consolas" w:eastAsia="Times New Roman" w:hAnsi="Consolas" w:cs="Times New Roman"/>
+          <w:color w:val="96E072"/>
+          <w:kern w:val="0"/>
+          <w:sz w:val="24"/>
+          <w:szCs w:val="24"/>
+          <w:lang w:eastAsia="en-IN" w:bidi="hi-IN"/>
+          <w14:ligatures w14:val="none"/>
+        </w:rPr>
+        <w:t>"Enter discount</w:t>
+      </w:r>
+      <w:r>
+        <w:rPr>
+          <w:rFonts w:ascii="Consolas" w:eastAsia="Times New Roman" w:hAnsi="Consolas" w:cs="Times New Roman"/>
+          <w:color w:val="EE5D43"/>
+          <w:kern w:val="0"/>
+          <w:sz w:val="24"/>
+          <w:szCs w:val="24"/>
+          <w:lang w:eastAsia="en-IN" w:bidi="hi-IN"/>
+          <w14:ligatures w14:val="none"/>
+        </w:rPr>
+        <w:t>\n</w:t>
+      </w:r>
+      <w:r>
+        <w:rPr>
+          <w:rFonts w:ascii="Consolas" w:eastAsia="Times New Roman" w:hAnsi="Consolas" w:cs="Times New Roman"/>
+          <w:color w:val="96E072"/>
+          <w:kern w:val="0"/>
+          <w:sz w:val="24"/>
+          <w:szCs w:val="24"/>
+          <w:lang w:eastAsia="en-IN" w:bidi="hi-IN"/>
+          <w14:ligatures w14:val="none"/>
+        </w:rPr>
+        <w:t>"</w:t>
+      </w:r>
+      <w:r>
+        <w:rPr>
+          <w:rFonts w:ascii="Consolas" w:eastAsia="Times New Roman" w:hAnsi="Consolas" w:cs="Times New Roman"/>
+          <w:color w:val="BBBBBB"/>
+          <w:kern w:val="0"/>
+          <w:sz w:val="24"/>
+          <w:szCs w:val="24"/>
+          <w:lang w:eastAsia="en-IN" w:bidi="hi-IN"/>
+          <w14:ligatures w14:val="none"/>
+        </w:rPr>
+        <w:t>);</w:t>
+      </w:r>
+    </w:p>
+    <w:p>
+      <w:pPr>
+        <w:shd w:val="clear" w:color="auto" w:fill="1E1E1E"/>
+        <w:spacing w:after="0" w:line="330" w:lineRule="atLeast"/>
+        <w:rPr>
+          <w:rFonts w:ascii="Consolas" w:eastAsia="Times New Roman" w:hAnsi="Consolas" w:cs="Times New Roman"/>
+          <w:color w:val="BBBBBB"/>
+          <w:kern w:val="0"/>
+          <w:sz w:val="24"/>
+          <w:szCs w:val="24"/>
+          <w:lang w:eastAsia="en-IN" w:bidi="hi-IN"/>
+          <w14:ligatures w14:val="none"/>
+        </w:rPr>
+      </w:pPr>
+      <w:r>
+        <w:rPr>
+          <w:rFonts w:ascii="Consolas" w:eastAsia="Times New Roman" w:hAnsi="Consolas" w:cs="Times New Roman"/>
+          <w:color w:val="BBBBBB"/>
+          <w:kern w:val="0"/>
+          <w:sz w:val="24"/>
+          <w:szCs w:val="24"/>
+          <w:lang w:eastAsia="en-IN" w:bidi="hi-IN"/>
+          <w14:ligatures w14:val="none"/>
+        </w:rPr>
+        <w:t xml:space="preserve">    </w:t>
+      </w:r>
+      <w:r>
+        <w:rPr>
+          <w:rFonts w:ascii="Consolas" w:eastAsia="Times New Roman" w:hAnsi="Consolas" w:cs="Times New Roman"/>
+          <w:color w:val="FFE66D"/>
+          <w:kern w:val="0"/>
+          <w:sz w:val="24"/>
+          <w:szCs w:val="24"/>
+          <w:lang w:eastAsia="en-IN" w:bidi="hi-IN"/>
+          <w14:ligatures w14:val="none"/>
+        </w:rPr>
+        <w:t>scanf</w:t>
+      </w:r>
+      <w:r>
+        <w:rPr>
+          <w:rFonts w:ascii="Consolas" w:eastAsia="Times New Roman" w:hAnsi="Consolas" w:cs="Times New Roman"/>
+          <w:color w:val="BBBBBB"/>
+          <w:kern w:val="0"/>
+          <w:sz w:val="24"/>
+          <w:szCs w:val="24"/>
+          <w:lang w:eastAsia="en-IN" w:bidi="hi-IN"/>
+          <w14:ligatures w14:val="none"/>
+        </w:rPr>
+        <w:t>(</w:t>
+      </w:r>
+      <w:r>
+        <w:rPr>
+          <w:rFonts w:ascii="Consolas" w:eastAsia="Times New Roman" w:hAnsi="Consolas" w:cs="Times New Roman"/>
+          <w:color w:val="96E072"/>
+          <w:kern w:val="0"/>
+          <w:sz w:val="24"/>
+          <w:szCs w:val="24"/>
+          <w:lang w:eastAsia="en-IN" w:bidi="hi-IN"/>
+          <w14:ligatures w14:val="none"/>
+        </w:rPr>
+        <w:t>"</w:t>
+      </w:r>
+      <w:r>
+        <w:rPr>
+          <w:rFonts w:ascii="Consolas" w:eastAsia="Times New Roman" w:hAnsi="Consolas" w:cs="Times New Roman"/>
+          <w:color w:val="EE5D43"/>
+          <w:kern w:val="0"/>
+          <w:sz w:val="24"/>
+          <w:szCs w:val="24"/>
+          <w:lang w:eastAsia="en-IN" w:bidi="hi-IN"/>
+          <w14:ligatures w14:val="none"/>
+        </w:rPr>
+        <w:t>%d</w:t>
+      </w:r>
+      <w:r>
+        <w:rPr>
+          <w:rFonts w:ascii="Consolas" w:eastAsia="Times New Roman" w:hAnsi="Consolas" w:cs="Times New Roman"/>
+          <w:color w:val="96E072"/>
+          <w:kern w:val="0"/>
+          <w:sz w:val="24"/>
+          <w:szCs w:val="24"/>
+          <w:lang w:eastAsia="en-IN" w:bidi="hi-IN"/>
+          <w14:ligatures w14:val="none"/>
+        </w:rPr>
+        <w:t>"</w:t>
+      </w:r>
+      <w:r>
+        <w:rPr>
+          <w:rFonts w:ascii="Consolas" w:eastAsia="Times New Roman" w:hAnsi="Consolas" w:cs="Times New Roman"/>
+          <w:color w:val="BBBBBB"/>
+          <w:kern w:val="0"/>
+          <w:sz w:val="24"/>
+          <w:szCs w:val="24"/>
+          <w:lang w:eastAsia="en-IN" w:bidi="hi-IN"/>
+          <w14:ligatures w14:val="none"/>
+        </w:rPr>
+        <w:t xml:space="preserve">, </w:t>
+      </w:r>
+      <w:r>
+        <w:rPr>
+          <w:rFonts w:ascii="Consolas" w:eastAsia="Times New Roman" w:hAnsi="Consolas" w:cs="Times New Roman"/>
+          <w:color w:val="EE5D43"/>
+          <w:kern w:val="0"/>
+          <w:sz w:val="24"/>
+          <w:szCs w:val="24"/>
+          <w:lang w:eastAsia="en-IN" w:bidi="hi-IN"/>
+          <w14:ligatures w14:val="none"/>
+        </w:rPr>
+        <w:t>&amp;</w:t>
+      </w:r>
+      <w:r>
+        <w:rPr>
+          <w:rFonts w:ascii="Consolas" w:eastAsia="Times New Roman" w:hAnsi="Consolas" w:cs="Times New Roman"/>
+          <w:color w:val="00E8C6"/>
+          <w:kern w:val="0"/>
+          <w:sz w:val="24"/>
+          <w:szCs w:val="24"/>
+          <w:lang w:eastAsia="en-IN" w:bidi="hi-IN"/>
+          <w14:ligatures w14:val="none"/>
+        </w:rPr>
+        <w:t>discount</w:t>
+      </w:r>
+      <w:r>
+        <w:rPr>
+          <w:rFonts w:ascii="Consolas" w:eastAsia="Times New Roman" w:hAnsi="Consolas" w:cs="Times New Roman"/>
+          <w:color w:val="BBBBBB"/>
+          <w:kern w:val="0"/>
+          <w:sz w:val="24"/>
+          <w:szCs w:val="24"/>
+          <w:lang w:eastAsia="en-IN" w:bidi="hi-IN"/>
+          <w14:ligatures w14:val="none"/>
+        </w:rPr>
+        <w:t>);</w:t>
+      </w:r>
+    </w:p>
+    <w:p>
+      <w:pPr>
+        <w:shd w:val="clear" w:color="auto" w:fill="1E1E1E"/>
+        <w:spacing w:after="0" w:line="330" w:lineRule="atLeast"/>
+        <w:rPr>
+          <w:rFonts w:ascii="Consolas" w:eastAsia="Times New Roman" w:hAnsi="Consolas" w:cs="Times New Roman"/>
+          <w:color w:val="BBBBBB"/>
+          <w:kern w:val="0"/>
+          <w:sz w:val="24"/>
+          <w:szCs w:val="24"/>
+          <w:lang w:eastAsia="en-IN" w:bidi="hi-IN"/>
+          <w14:ligatures w14:val="none"/>
+        </w:rPr>
+      </w:pPr>
+    </w:p>
+    <w:p>
+      <w:pPr>
+        <w:shd w:val="clear" w:color="auto" w:fill="1E1E1E"/>
+        <w:spacing w:after="0" w:line="330" w:lineRule="atLeast"/>
+        <w:rPr>
+          <w:rFonts w:ascii="Consolas" w:eastAsia="Times New Roman" w:hAnsi="Consolas" w:cs="Times New Roman"/>
+          <w:color w:val="BBBBBB"/>
+          <w:kern w:val="0"/>
+          <w:sz w:val="24"/>
+          <w:szCs w:val="24"/>
+          <w:lang w:eastAsia="en-IN" w:bidi="hi-IN"/>
+          <w14:ligatures w14:val="none"/>
+        </w:rPr>
+      </w:pPr>
+      <w:r>
+        <w:rPr>
+          <w:rFonts w:ascii="Consolas" w:eastAsia="Times New Roman" w:hAnsi="Consolas" w:cs="Times New Roman"/>
+          <w:color w:val="BBBBBB"/>
+          <w:kern w:val="0"/>
+          <w:sz w:val="24"/>
+          <w:szCs w:val="24"/>
+          <w:lang w:eastAsia="en-IN" w:bidi="hi-IN"/>
+          <w14:ligatures w14:val="none"/>
+        </w:rPr>
+        <w:t xml:space="preserve">    </w:t>
+      </w:r>
+      <w:r>
+        <w:rPr>
+          <w:rFonts w:ascii="Consolas" w:eastAsia="Times New Roman" w:hAnsi="Consolas" w:cs="Times New Roman"/>
+          <w:color w:val="FFE66D"/>
+          <w:kern w:val="0"/>
+          <w:sz w:val="24"/>
+          <w:szCs w:val="24"/>
+          <w:lang w:eastAsia="en-IN" w:bidi="hi-IN"/>
+          <w14:ligatures w14:val="none"/>
+        </w:rPr>
+        <w:t>printf</w:t>
+      </w:r>
+      <w:r>
+        <w:rPr>
+          <w:rFonts w:ascii="Consolas" w:eastAsia="Times New Roman" w:hAnsi="Consolas" w:cs="Times New Roman"/>
+          <w:color w:val="BBBBBB"/>
+          <w:kern w:val="0"/>
+          <w:sz w:val="24"/>
+          <w:szCs w:val="24"/>
+          <w:lang w:eastAsia="en-IN" w:bidi="hi-IN"/>
+          <w14:ligatures w14:val="none"/>
+        </w:rPr>
+        <w:t>(</w:t>
+      </w:r>
+      <w:r>
+        <w:rPr>
+          <w:rFonts w:ascii="Consolas" w:eastAsia="Times New Roman" w:hAnsi="Consolas" w:cs="Times New Roman"/>
+          <w:color w:val="96E072"/>
+          <w:kern w:val="0"/>
+          <w:sz w:val="24"/>
+          <w:szCs w:val="24"/>
+          <w:lang w:eastAsia="en-IN" w:bidi="hi-IN"/>
+          <w14:ligatures w14:val="none"/>
+        </w:rPr>
+        <w:t xml:space="preserve">"Selling price is </w:t>
+      </w:r>
+      <w:r>
+        <w:rPr>
+          <w:rFonts w:ascii="Consolas" w:eastAsia="Times New Roman" w:hAnsi="Consolas" w:cs="Times New Roman"/>
+          <w:color w:val="EE5D43"/>
+          <w:kern w:val="0"/>
+          <w:sz w:val="24"/>
+          <w:szCs w:val="24"/>
+          <w:lang w:eastAsia="en-IN" w:bidi="hi-IN"/>
+          <w14:ligatures w14:val="none"/>
+        </w:rPr>
+        <w:t>%.2f\n</w:t>
+      </w:r>
+      <w:r>
+        <w:rPr>
+          <w:rFonts w:ascii="Consolas" w:eastAsia="Times New Roman" w:hAnsi="Consolas" w:cs="Times New Roman"/>
+          <w:color w:val="96E072"/>
+          <w:kern w:val="0"/>
+          <w:sz w:val="24"/>
+          <w:szCs w:val="24"/>
+          <w:lang w:eastAsia="en-IN" w:bidi="hi-IN"/>
+          <w14:ligatures w14:val="none"/>
+        </w:rPr>
+        <w:t>"</w:t>
+      </w:r>
+      <w:r>
+        <w:rPr>
+          <w:rFonts w:ascii="Consolas" w:eastAsia="Times New Roman" w:hAnsi="Consolas" w:cs="Times New Roman"/>
+          <w:color w:val="BBBBBB"/>
+          <w:kern w:val="0"/>
+          <w:sz w:val="24"/>
+          <w:szCs w:val="24"/>
+          <w:lang w:eastAsia="en-IN" w:bidi="hi-IN"/>
+          <w14:ligatures w14:val="none"/>
+        </w:rPr>
+        <w:t xml:space="preserve">, </w:t>
+      </w:r>
+      <w:r>
+        <w:rPr>
+          <w:rFonts w:ascii="Consolas" w:eastAsia="Times New Roman" w:hAnsi="Consolas" w:cs="Times New Roman"/>
+          <w:color w:val="00E8C6"/>
+          <w:kern w:val="0"/>
+          <w:sz w:val="24"/>
+          <w:szCs w:val="24"/>
+          <w:lang w:eastAsia="en-IN" w:bidi="hi-IN"/>
+          <w14:ligatures w14:val="none"/>
+        </w:rPr>
+        <w:t>costPrice</w:t>
+      </w:r>
+      <w:r>
+        <w:rPr>
+          <w:rFonts w:ascii="Consolas" w:eastAsia="Times New Roman" w:hAnsi="Consolas" w:cs="Times New Roman"/>
+          <w:color w:val="BBBBBB"/>
+          <w:kern w:val="0"/>
+          <w:sz w:val="24"/>
+          <w:szCs w:val="24"/>
+          <w:lang w:eastAsia="en-IN" w:bidi="hi-IN"/>
+          <w14:ligatures w14:val="none"/>
+        </w:rPr>
+        <w:t xml:space="preserve"> </w:t>
+      </w:r>
+      <w:r>
+        <w:rPr>
+          <w:rFonts w:ascii="Consolas" w:eastAsia="Times New Roman" w:hAnsi="Consolas" w:cs="Times New Roman"/>
+          <w:color w:val="EE5D43"/>
+          <w:kern w:val="0"/>
+          <w:sz w:val="24"/>
+          <w:szCs w:val="24"/>
+          <w:lang w:eastAsia="en-IN" w:bidi="hi-IN"/>
+          <w14:ligatures w14:val="none"/>
+        </w:rPr>
+        <w:t>+</w:t>
+      </w:r>
+      <w:r>
+        <w:rPr>
+          <w:rFonts w:ascii="Consolas" w:eastAsia="Times New Roman" w:hAnsi="Consolas" w:cs="Times New Roman"/>
+          <w:color w:val="BBBBBB"/>
+          <w:kern w:val="0"/>
+          <w:sz w:val="24"/>
+          <w:szCs w:val="24"/>
+          <w:lang w:eastAsia="en-IN" w:bidi="hi-IN"/>
+          <w14:ligatures w14:val="none"/>
+        </w:rPr>
+        <w:t xml:space="preserve"> (</w:t>
+      </w:r>
+      <w:r>
+        <w:rPr>
+          <w:rFonts w:ascii="Consolas" w:eastAsia="Times New Roman" w:hAnsi="Consolas" w:cs="Times New Roman"/>
+          <w:color w:val="00E8C6"/>
+          <w:kern w:val="0"/>
+          <w:sz w:val="24"/>
+          <w:szCs w:val="24"/>
+          <w:lang w:eastAsia="en-IN" w:bidi="hi-IN"/>
+          <w14:ligatures w14:val="none"/>
+        </w:rPr>
+        <w:t>costPrice</w:t>
+      </w:r>
+      <w:r>
+        <w:rPr>
+          <w:rFonts w:ascii="Consolas" w:eastAsia="Times New Roman" w:hAnsi="Consolas" w:cs="Times New Roman"/>
+          <w:color w:val="EE5D43"/>
+          <w:kern w:val="0"/>
+          <w:sz w:val="24"/>
+          <w:szCs w:val="24"/>
+          <w:lang w:eastAsia="en-IN" w:bidi="hi-IN"/>
+          <w14:ligatures w14:val="none"/>
+        </w:rPr>
+        <w:t>*</w:t>
+      </w:r>
+      <w:r>
+        <w:rPr>
+          <w:rFonts w:ascii="Consolas" w:eastAsia="Times New Roman" w:hAnsi="Consolas" w:cs="Times New Roman"/>
+          <w:color w:val="00E8C6"/>
+          <w:kern w:val="0"/>
+          <w:sz w:val="24"/>
+          <w:szCs w:val="24"/>
+          <w:lang w:eastAsia="en-IN" w:bidi="hi-IN"/>
+          <w14:ligatures w14:val="none"/>
+        </w:rPr>
+        <w:t>profit</w:t>
+      </w:r>
+      <w:r>
+        <w:rPr>
+          <w:rFonts w:ascii="Consolas" w:eastAsia="Times New Roman" w:hAnsi="Consolas" w:cs="Times New Roman"/>
+          <w:color w:val="BBBBBB"/>
+          <w:kern w:val="0"/>
+          <w:sz w:val="24"/>
+          <w:szCs w:val="24"/>
+          <w:lang w:eastAsia="en-IN" w:bidi="hi-IN"/>
+          <w14:ligatures w14:val="none"/>
+        </w:rPr>
+        <w:t>)</w:t>
+      </w:r>
+      <w:r>
+        <w:rPr>
+          <w:rFonts w:ascii="Consolas" w:eastAsia="Times New Roman" w:hAnsi="Consolas" w:cs="Times New Roman"/>
+          <w:color w:val="EE5D43"/>
+          <w:kern w:val="0"/>
+          <w:sz w:val="24"/>
+          <w:szCs w:val="24"/>
+          <w:lang w:eastAsia="en-IN" w:bidi="hi-IN"/>
+          <w14:ligatures w14:val="none"/>
+        </w:rPr>
+        <w:t>/</w:t>
+      </w:r>
+      <w:r>
+        <w:rPr>
+          <w:rFonts w:ascii="Consolas" w:eastAsia="Times New Roman" w:hAnsi="Consolas" w:cs="Times New Roman"/>
+          <w:color w:val="F39C12"/>
+          <w:kern w:val="0"/>
+          <w:sz w:val="24"/>
+          <w:szCs w:val="24"/>
+          <w:lang w:eastAsia="en-IN" w:bidi="hi-IN"/>
+          <w14:ligatures w14:val="none"/>
+        </w:rPr>
+        <w:t>100</w:t>
+      </w:r>
+      <w:r>
+        <w:rPr>
+          <w:rFonts w:ascii="Consolas" w:eastAsia="Times New Roman" w:hAnsi="Consolas" w:cs="Times New Roman"/>
+          <w:color w:val="BBBBBB"/>
+          <w:kern w:val="0"/>
+          <w:sz w:val="24"/>
+          <w:szCs w:val="24"/>
+          <w:lang w:eastAsia="en-IN" w:bidi="hi-IN"/>
+          <w14:ligatures w14:val="none"/>
+        </w:rPr>
+        <w:t xml:space="preserve"> </w:t>
+      </w:r>
+      <w:r>
+        <w:rPr>
+          <w:rFonts w:ascii="Consolas" w:eastAsia="Times New Roman" w:hAnsi="Consolas" w:cs="Times New Roman"/>
+          <w:color w:val="EE5D43"/>
+          <w:kern w:val="0"/>
+          <w:sz w:val="24"/>
+          <w:szCs w:val="24"/>
+          <w:lang w:eastAsia="en-IN" w:bidi="hi-IN"/>
+          <w14:ligatures w14:val="none"/>
+        </w:rPr>
+        <w:t>-</w:t>
+      </w:r>
+      <w:r>
+        <w:rPr>
+          <w:rFonts w:ascii="Consolas" w:eastAsia="Times New Roman" w:hAnsi="Consolas" w:cs="Times New Roman"/>
+          <w:color w:val="BBBBBB"/>
+          <w:kern w:val="0"/>
+          <w:sz w:val="24"/>
+          <w:szCs w:val="24"/>
+          <w:lang w:eastAsia="en-IN" w:bidi="hi-IN"/>
+          <w14:ligatures w14:val="none"/>
+        </w:rPr>
+        <w:t xml:space="preserve"> </w:t>
+      </w:r>
+      <w:r>
+        <w:rPr>
+          <w:rFonts w:ascii="Consolas" w:eastAsia="Times New Roman" w:hAnsi="Consolas" w:cs="Times New Roman"/>
+          <w:color w:val="FFE66D"/>
+          <w:kern w:val="0"/>
+          <w:sz w:val="24"/>
+          <w:szCs w:val="24"/>
+          <w:lang w:eastAsia="en-IN" w:bidi="hi-IN"/>
+          <w14:ligatures w14:val="none"/>
+        </w:rPr>
+        <w:t>calSellPrice</w:t>
+      </w:r>
+      <w:r>
+        <w:rPr>
+          <w:rFonts w:ascii="Consolas" w:eastAsia="Times New Roman" w:hAnsi="Consolas" w:cs="Times New Roman"/>
+          <w:color w:val="BBBBBB"/>
+          <w:kern w:val="0"/>
+          <w:sz w:val="24"/>
+          <w:szCs w:val="24"/>
+          <w:lang w:eastAsia="en-IN" w:bidi="hi-IN"/>
+          <w14:ligatures w14:val="none"/>
+        </w:rPr>
+        <w:t>(</w:t>
+      </w:r>
+      <w:r>
+        <w:rPr>
+          <w:rFonts w:ascii="Consolas" w:eastAsia="Times New Roman" w:hAnsi="Consolas" w:cs="Times New Roman"/>
+          <w:color w:val="00E8C6"/>
+          <w:kern w:val="0"/>
+          <w:sz w:val="24"/>
+          <w:szCs w:val="24"/>
+          <w:lang w:eastAsia="en-IN" w:bidi="hi-IN"/>
+          <w14:ligatures w14:val="none"/>
+        </w:rPr>
+        <w:t>costPrice</w:t>
+      </w:r>
+      <w:r>
+        <w:rPr>
+          <w:rFonts w:ascii="Consolas" w:eastAsia="Times New Roman" w:hAnsi="Consolas" w:cs="Times New Roman"/>
+          <w:color w:val="BBBBBB"/>
+          <w:kern w:val="0"/>
+          <w:sz w:val="24"/>
+          <w:szCs w:val="24"/>
+          <w:lang w:eastAsia="en-IN" w:bidi="hi-IN"/>
+          <w14:ligatures w14:val="none"/>
+        </w:rPr>
+        <w:t xml:space="preserve">, </w:t>
+      </w:r>
+      <w:r>
+        <w:rPr>
+          <w:rFonts w:ascii="Consolas" w:eastAsia="Times New Roman" w:hAnsi="Consolas" w:cs="Times New Roman"/>
+          <w:color w:val="00E8C6"/>
+          <w:kern w:val="0"/>
+          <w:sz w:val="24"/>
+          <w:szCs w:val="24"/>
+          <w:lang w:eastAsia="en-IN" w:bidi="hi-IN"/>
+          <w14:ligatures w14:val="none"/>
+        </w:rPr>
+        <w:t>discount</w:t>
+      </w:r>
+      <w:r>
+        <w:rPr>
+          <w:rFonts w:ascii="Consolas" w:eastAsia="Times New Roman" w:hAnsi="Consolas" w:cs="Times New Roman"/>
+          <w:color w:val="BBBBBB"/>
+          <w:kern w:val="0"/>
+          <w:sz w:val="24"/>
+          <w:szCs w:val="24"/>
+          <w:lang w:eastAsia="en-IN" w:bidi="hi-IN"/>
+          <w14:ligatures w14:val="none"/>
+        </w:rPr>
+        <w:t>));</w:t>
+      </w:r>
+    </w:p>
+    <w:p>
+      <w:pPr>
+        <w:shd w:val="clear" w:color="auto" w:fill="1E1E1E"/>
+        <w:spacing w:after="0" w:line="330" w:lineRule="atLeast"/>
+        <w:rPr>
+          <w:rFonts w:ascii="Consolas" w:eastAsia="Times New Roman" w:hAnsi="Consolas" w:cs="Times New Roman"/>
+          <w:color w:val="BBBBBB"/>
+          <w:kern w:val="0"/>
+          <w:sz w:val="24"/>
+          <w:szCs w:val="24"/>
+          <w:lang w:eastAsia="en-IN" w:bidi="hi-IN"/>
+          <w14:ligatures w14:val="none"/>
+        </w:rPr>
+      </w:pPr>
+      <w:r>
+        <w:rPr>
+          <w:rFonts w:ascii="Consolas" w:eastAsia="Times New Roman" w:hAnsi="Consolas" w:cs="Times New Roman"/>
+          <w:color w:val="BBBBBB"/>
+          <w:kern w:val="0"/>
+          <w:sz w:val="24"/>
+          <w:szCs w:val="24"/>
+          <w:lang w:eastAsia="en-IN" w:bidi="hi-IN"/>
+          <w14:ligatures w14:val="none"/>
+        </w:rPr>
+        <w:t xml:space="preserve">    </w:t>
+      </w:r>
+      <w:r>
+        <w:rPr>
+          <w:rFonts w:ascii="Consolas" w:eastAsia="Times New Roman" w:hAnsi="Consolas" w:cs="Times New Roman"/>
+          <w:color w:val="FFE66D"/>
+          <w:kern w:val="0"/>
+          <w:sz w:val="24"/>
+          <w:szCs w:val="24"/>
+          <w:lang w:eastAsia="en-IN" w:bidi="hi-IN"/>
+          <w14:ligatures w14:val="none"/>
+        </w:rPr>
+        <w:t>printf</w:t>
+      </w:r>
+      <w:r>
+        <w:rPr>
+          <w:rFonts w:ascii="Consolas" w:eastAsia="Times New Roman" w:hAnsi="Consolas" w:cs="Times New Roman"/>
+          <w:color w:val="BBBBBB"/>
+          <w:kern w:val="0"/>
+          <w:sz w:val="24"/>
+          <w:szCs w:val="24"/>
+          <w:lang w:eastAsia="en-IN" w:bidi="hi-IN"/>
+          <w14:ligatures w14:val="none"/>
+        </w:rPr>
+        <w:t>(</w:t>
+      </w:r>
+      <w:r>
+        <w:rPr>
+          <w:rFonts w:ascii="Consolas" w:eastAsia="Times New Roman" w:hAnsi="Consolas" w:cs="Times New Roman"/>
+          <w:color w:val="96E072"/>
+          <w:kern w:val="0"/>
+          <w:sz w:val="24"/>
+          <w:szCs w:val="24"/>
+          <w:lang w:eastAsia="en-IN" w:bidi="hi-IN"/>
+          <w14:ligatures w14:val="none"/>
+        </w:rPr>
+        <w:t xml:space="preserve">"Profit is </w:t>
+      </w:r>
+      <w:r>
+        <w:rPr>
+          <w:rFonts w:ascii="Consolas" w:eastAsia="Times New Roman" w:hAnsi="Consolas" w:cs="Times New Roman"/>
+          <w:color w:val="EE5D43"/>
+          <w:kern w:val="0"/>
+          <w:sz w:val="24"/>
+          <w:szCs w:val="24"/>
+          <w:lang w:eastAsia="en-IN" w:bidi="hi-IN"/>
+          <w14:ligatures w14:val="none"/>
+        </w:rPr>
+        <w:t>%d</w:t>
+      </w:r>
+      <w:r>
+        <w:rPr>
+          <w:rFonts w:ascii="Consolas" w:eastAsia="Times New Roman" w:hAnsi="Consolas" w:cs="Times New Roman"/>
+          <w:color w:val="96E072"/>
+          <w:kern w:val="0"/>
+          <w:sz w:val="24"/>
+          <w:szCs w:val="24"/>
+          <w:lang w:eastAsia="en-IN" w:bidi="hi-IN"/>
+          <w14:ligatures w14:val="none"/>
+        </w:rPr>
+        <w:t>%</w:t>
+      </w:r>
+      <w:r>
+        <w:rPr>
+          <w:rFonts w:ascii="Consolas" w:eastAsia="Times New Roman" w:hAnsi="Consolas" w:cs="Times New Roman"/>
+          <w:color w:val="EE5D43"/>
+          <w:kern w:val="0"/>
+          <w:sz w:val="24"/>
+          <w:szCs w:val="24"/>
+          <w:lang w:eastAsia="en-IN" w:bidi="hi-IN"/>
+          <w14:ligatures w14:val="none"/>
+        </w:rPr>
+        <w:t>\n</w:t>
+      </w:r>
+      <w:r>
+        <w:rPr>
+          <w:rFonts w:ascii="Consolas" w:eastAsia="Times New Roman" w:hAnsi="Consolas" w:cs="Times New Roman"/>
+          <w:color w:val="96E072"/>
+          <w:kern w:val="0"/>
+          <w:sz w:val="24"/>
+          <w:szCs w:val="24"/>
+          <w:lang w:eastAsia="en-IN" w:bidi="hi-IN"/>
+          <w14:ligatures w14:val="none"/>
+        </w:rPr>
+        <w:t>"</w:t>
+      </w:r>
+      <w:r>
+        <w:rPr>
+          <w:rFonts w:ascii="Consolas" w:eastAsia="Times New Roman" w:hAnsi="Consolas" w:cs="Times New Roman"/>
+          <w:color w:val="BBBBBB"/>
+          <w:kern w:val="0"/>
+          <w:sz w:val="24"/>
+          <w:szCs w:val="24"/>
+          <w:lang w:eastAsia="en-IN" w:bidi="hi-IN"/>
+          <w14:ligatures w14:val="none"/>
+        </w:rPr>
+        <w:t xml:space="preserve">, </w:t>
+      </w:r>
+      <w:r>
+        <w:rPr>
+          <w:rFonts w:ascii="Consolas" w:eastAsia="Times New Roman" w:hAnsi="Consolas" w:cs="Times New Roman"/>
+          <w:color w:val="00E8C6"/>
+          <w:kern w:val="0"/>
+          <w:sz w:val="24"/>
+          <w:szCs w:val="24"/>
+          <w:lang w:eastAsia="en-IN" w:bidi="hi-IN"/>
+          <w14:ligatures w14:val="none"/>
+        </w:rPr>
+        <w:t>profit</w:t>
+      </w:r>
+      <w:r>
+        <w:rPr>
+          <w:rFonts w:ascii="Consolas" w:eastAsia="Times New Roman" w:hAnsi="Consolas" w:cs="Times New Roman"/>
+          <w:color w:val="BBBBBB"/>
+          <w:kern w:val="0"/>
+          <w:sz w:val="24"/>
+          <w:szCs w:val="24"/>
+          <w:lang w:eastAsia="en-IN" w:bidi="hi-IN"/>
+          <w14:ligatures w14:val="none"/>
+        </w:rPr>
+        <w:t>);</w:t>
+      </w:r>
+    </w:p>
+    <w:p>
+      <w:pPr>
+        <w:shd w:val="clear" w:color="auto" w:fill="1E1E1E"/>
+        <w:spacing w:after="0" w:line="330" w:lineRule="atLeast"/>
+        <w:rPr>
+          <w:rFonts w:ascii="Consolas" w:eastAsia="Times New Roman" w:hAnsi="Consolas" w:cs="Times New Roman"/>
+          <w:color w:val="BBBBBB"/>
+          <w:kern w:val="0"/>
+          <w:sz w:val="24"/>
+          <w:szCs w:val="24"/>
+          <w:lang w:eastAsia="en-IN" w:bidi="hi-IN"/>
+          <w14:ligatures w14:val="none"/>
+        </w:rPr>
+      </w:pPr>
+      <w:r>
+        <w:rPr>
+          <w:rFonts w:ascii="Consolas" w:eastAsia="Times New Roman" w:hAnsi="Consolas" w:cs="Times New Roman"/>
+          <w:color w:val="BBBBBB"/>
+          <w:kern w:val="0"/>
+          <w:sz w:val="24"/>
+          <w:szCs w:val="24"/>
+          <w:lang w:eastAsia="en-IN" w:bidi="hi-IN"/>
+          <w14:ligatures w14:val="none"/>
+        </w:rPr>
+        <w:t xml:space="preserve">    </w:t>
+      </w:r>
+      <w:r>
+        <w:rPr>
+          <w:rFonts w:ascii="Consolas" w:eastAsia="Times New Roman" w:hAnsi="Consolas" w:cs="Times New Roman"/>
+          <w:color w:val="C74DED"/>
+          <w:kern w:val="0"/>
+          <w:sz w:val="24"/>
+          <w:szCs w:val="24"/>
+          <w:lang w:eastAsia="en-IN" w:bidi="hi-IN"/>
+          <w14:ligatures w14:val="none"/>
+        </w:rPr>
+        <w:t>return</w:t>
+      </w:r>
+      <w:r>
+        <w:rPr>
+          <w:rFonts w:ascii="Consolas" w:eastAsia="Times New Roman" w:hAnsi="Consolas" w:cs="Times New Roman"/>
+          <w:color w:val="BBBBBB"/>
+          <w:kern w:val="0"/>
+          <w:sz w:val="24"/>
+          <w:szCs w:val="24"/>
+          <w:lang w:eastAsia="en-IN" w:bidi="hi-IN"/>
+          <w14:ligatures w14:val="none"/>
+        </w:rPr>
+        <w:t xml:space="preserve"> </w:t>
+      </w:r>
+      <w:r>
+        <w:rPr>
+          <w:rFonts w:ascii="Consolas" w:eastAsia="Times New Roman" w:hAnsi="Consolas" w:cs="Times New Roman"/>
+          <w:color w:val="F39C12"/>
+          <w:kern w:val="0"/>
+          <w:sz w:val="24"/>
+          <w:szCs w:val="24"/>
+          <w:lang w:eastAsia="en-IN" w:bidi="hi-IN"/>
+          <w14:ligatures w14:val="none"/>
+        </w:rPr>
+        <w:t>0</w:t>
+      </w:r>
+      <w:r>
+        <w:rPr>
+          <w:rFonts w:ascii="Consolas" w:eastAsia="Times New Roman" w:hAnsi="Consolas" w:cs="Times New Roman"/>
+          <w:color w:val="BBBBBB"/>
+          <w:kern w:val="0"/>
+          <w:sz w:val="24"/>
+          <w:szCs w:val="24"/>
+          <w:lang w:eastAsia="en-IN" w:bidi="hi-IN"/>
+          <w14:ligatures w14:val="none"/>
+        </w:rPr>
+        <w:t>;</w:t>
+      </w:r>
+    </w:p>
+    <w:p>
+      <w:pPr>
+        <w:shd w:val="clear" w:color="auto" w:fill="1E1E1E"/>
+        <w:spacing w:after="0" w:line="330" w:lineRule="atLeast"/>
+        <w:rPr>
+          <w:rFonts w:ascii="Consolas" w:eastAsia="Times New Roman" w:hAnsi="Consolas" w:cs="Times New Roman"/>
+          <w:color w:val="BBBBBB"/>
+          <w:kern w:val="0"/>
+          <w:sz w:val="24"/>
+          <w:szCs w:val="24"/>
+          <w:lang w:eastAsia="en-IN" w:bidi="hi-IN"/>
+          <w14:ligatures w14:val="none"/>
+        </w:rPr>
+      </w:pPr>
+      <w:r>
+        <w:rPr>
+          <w:rFonts w:ascii="Consolas" w:eastAsia="Times New Roman" w:hAnsi="Consolas" w:cs="Times New Roman"/>
+          <w:color w:val="BBBBBB"/>
+          <w:kern w:val="0"/>
+          <w:sz w:val="24"/>
+          <w:szCs w:val="24"/>
+          <w:lang w:eastAsia="en-IN" w:bidi="hi-IN"/>
+          <w14:ligatures w14:val="none"/>
+        </w:rPr>
+        <w:t> }</w:t>
+      </w:r>
+    </w:p>
     <w:p/>
     <w:p/>
     <w:p>
       <w:r>
+        <w:drawing>
+          <wp:inline distT="0" distB="0" distL="0" distR="0" wp14:anchorId="161114FF" wp14:editId="285F3BE7">
+            <wp:extent cx="2400635" cy="990738"/>
+            <wp:effectExtent l="0" t="0" r="0" b="0"/>
+            <wp:docPr id="3" name="Picture 3"/>
+            <wp:cNvGraphicFramePr>
+              <a:graphicFrameLocks xmlns:a="http://schemas.openxmlformats.org/drawingml/2006/main" noChangeAspect="1"/>
+            </wp:cNvGraphicFramePr>
+            <a:graphic xmlns:a="http://schemas.openxmlformats.org/drawingml/2006/main">
+              <a:graphicData uri="http://schemas.openxmlformats.org/drawingml/2006/picture">
+                <pic:pic xmlns:pic="http://schemas.openxmlformats.org/drawingml/2006/picture">
+                  <pic:nvPicPr>
+                    <pic:cNvPr id="1" name=""/>
+                    <pic:cNvPicPr/>
+                  </pic:nvPicPr>
+                  <pic:blipFill>
+                    <a:blip r:embed="rId6"/>
+                    <a:stretch>
+                      <a:fillRect/>
+                    </a:stretch>
+                  </pic:blipFill>
+                  <pic:spPr>
+                    <a:xfrm>
+                      <a:off x="0" y="0"/>
+                      <a:ext cx="2400635" cy="990738"/>
+                    </a:xfrm>
+                    <a:prstGeom prst="rect">
+                      <a:avLst/>
+                    </a:prstGeom>
+                  </pic:spPr>
+                </pic:pic>
+              </a:graphicData>
+            </a:graphic>
+          </wp:inline>
+        </w:drawing>
+      </w:r>
+    </w:p>
+    <w:p/>
+    <w:p>
+      <w:r>
         <w:t>Q2)</w:t>
       </w:r>
     </w:p>
@@ -106,7 +2036,6 @@
         </w:rPr>
         <w:t xml:space="preserve"> </w:t>
       </w:r>
-      <w:proofErr w:type="spellStart"/>
       <w:r>
         <w:rPr>
           <w:rFonts w:ascii="Consolas" w:eastAsia="Times New Roman" w:hAnsi="Consolas" w:cs="Times New Roman"/>
@@ -119,7 +2048,6 @@
         </w:rPr>
         <w:t>calBalance</w:t>
       </w:r>
-      <w:proofErr w:type="spellEnd"/>
       <w:r>
         <w:rPr>
           <w:rFonts w:ascii="Consolas" w:eastAsia="Times New Roman" w:hAnsi="Consolas" w:cs="Times New Roman"/>
@@ -282,7 +2210,6 @@
         </w:rPr>
         <w:t xml:space="preserve">    </w:t>
       </w:r>
-      <w:proofErr w:type="spellStart"/>
       <w:r>
         <w:rPr>
           <w:rFonts w:ascii="Consolas" w:eastAsia="Times New Roman" w:hAnsi="Consolas" w:cs="Times New Roman"/>
@@ -295,7 +2222,6 @@
         </w:rPr>
         <w:t>printf</w:t>
       </w:r>
-      <w:proofErr w:type="spellEnd"/>
       <w:r>
         <w:rPr>
           <w:rFonts w:ascii="Consolas" w:eastAsia="Times New Roman" w:hAnsi="Consolas" w:cs="Times New Roman"/>
@@ -383,7 +2309,6 @@
         </w:rPr>
         <w:t xml:space="preserve">    </w:t>
       </w:r>
-      <w:proofErr w:type="spellStart"/>
       <w:r>
         <w:rPr>
           <w:rFonts w:ascii="Consolas" w:eastAsia="Times New Roman" w:hAnsi="Consolas" w:cs="Times New Roman"/>
@@ -396,7 +2321,6 @@
         </w:rPr>
         <w:t>printf</w:t>
       </w:r>
-      <w:proofErr w:type="spellEnd"/>
       <w:r>
         <w:rPr>
           <w:rFonts w:ascii="Consolas" w:eastAsia="Times New Roman" w:hAnsi="Consolas" w:cs="Times New Roman"/>
@@ -784,7 +2708,6 @@
         </w:rPr>
         <w:t xml:space="preserve"> </w:t>
       </w:r>
-      <w:proofErr w:type="spellStart"/>
       <w:r>
         <w:rPr>
           <w:rFonts w:ascii="Consolas" w:eastAsia="Times New Roman" w:hAnsi="Consolas" w:cs="Times New Roman"/>
@@ -797,7 +2720,6 @@
         </w:rPr>
         <w:t>depositAmount</w:t>
       </w:r>
-      <w:proofErr w:type="spellEnd"/>
       <w:r>
         <w:rPr>
           <w:rFonts w:ascii="Consolas" w:eastAsia="Times New Roman" w:hAnsi="Consolas" w:cs="Times New Roman"/>
@@ -837,7 +2759,6 @@
         </w:rPr>
         <w:t xml:space="preserve">        </w:t>
       </w:r>
-      <w:proofErr w:type="spellStart"/>
       <w:r>
         <w:rPr>
           <w:rFonts w:ascii="Consolas" w:eastAsia="Times New Roman" w:hAnsi="Consolas" w:cs="Times New Roman"/>
@@ -850,7 +2771,6 @@
         </w:rPr>
         <w:t>printf</w:t>
       </w:r>
-      <w:proofErr w:type="spellEnd"/>
       <w:r>
         <w:rPr>
           <w:rFonts w:ascii="Consolas" w:eastAsia="Times New Roman" w:hAnsi="Consolas" w:cs="Times New Roman"/>
@@ -1022,7 +2942,6 @@
         </w:rPr>
         <w:t>&amp;</w:t>
       </w:r>
-      <w:proofErr w:type="spellStart"/>
       <w:r>
         <w:rPr>
           <w:rFonts w:ascii="Consolas" w:eastAsia="Times New Roman" w:hAnsi="Consolas" w:cs="Times New Roman"/>
@@ -1035,7 +2954,6 @@
         </w:rPr>
         <w:t>depositAmount</w:t>
       </w:r>
-      <w:proofErr w:type="spellEnd"/>
       <w:r>
         <w:rPr>
           <w:rFonts w:ascii="Consolas" w:eastAsia="Times New Roman" w:hAnsi="Consolas" w:cs="Times New Roman"/>
@@ -1123,7 +3041,6 @@
         </w:rPr>
         <w:t xml:space="preserve"> </w:t>
       </w:r>
-      <w:proofErr w:type="spellStart"/>
       <w:r>
         <w:rPr>
           <w:rFonts w:ascii="Consolas" w:eastAsia="Times New Roman" w:hAnsi="Consolas" w:cs="Times New Roman"/>
@@ -1136,7 +3053,6 @@
         </w:rPr>
         <w:t>depositAmount</w:t>
       </w:r>
-      <w:proofErr w:type="spellEnd"/>
       <w:r>
         <w:rPr>
           <w:rFonts w:ascii="Consolas" w:eastAsia="Times New Roman" w:hAnsi="Consolas" w:cs="Times New Roman"/>
@@ -1425,7 +3341,6 @@
         </w:rPr>
         <w:t xml:space="preserve">            </w:t>
       </w:r>
-      <w:proofErr w:type="spellStart"/>
       <w:r>
         <w:rPr>
           <w:rFonts w:ascii="Consolas" w:eastAsia="Times New Roman" w:hAnsi="Consolas" w:cs="Times New Roman"/>
@@ -1438,7 +3353,6 @@
         </w:rPr>
         <w:t>printf</w:t>
       </w:r>
-      <w:proofErr w:type="spellEnd"/>
       <w:r>
         <w:rPr>
           <w:rFonts w:ascii="Consolas" w:eastAsia="Times New Roman" w:hAnsi="Consolas" w:cs="Times New Roman"/>
@@ -1664,7 +3578,6 @@
         </w:rPr>
         <w:t xml:space="preserve"> </w:t>
       </w:r>
-      <w:proofErr w:type="spellStart"/>
       <w:r>
         <w:rPr>
           <w:rFonts w:ascii="Consolas" w:eastAsia="Times New Roman" w:hAnsi="Consolas" w:cs="Times New Roman"/>
@@ -1677,7 +3590,6 @@
         </w:rPr>
         <w:t>withDrawAmount</w:t>
       </w:r>
-      <w:proofErr w:type="spellEnd"/>
       <w:r>
         <w:rPr>
           <w:rFonts w:ascii="Consolas" w:eastAsia="Times New Roman" w:hAnsi="Consolas" w:cs="Times New Roman"/>
@@ -1717,7 +3629,6 @@
         </w:rPr>
         <w:t xml:space="preserve">        </w:t>
       </w:r>
-      <w:proofErr w:type="spellStart"/>
       <w:r>
         <w:rPr>
           <w:rFonts w:ascii="Consolas" w:eastAsia="Times New Roman" w:hAnsi="Consolas" w:cs="Times New Roman"/>
@@ -1730,7 +3641,6 @@
         </w:rPr>
         <w:t>printf</w:t>
       </w:r>
-      <w:proofErr w:type="spellEnd"/>
       <w:r>
         <w:rPr>
           <w:rFonts w:ascii="Consolas" w:eastAsia="Times New Roman" w:hAnsi="Consolas" w:cs="Times New Roman"/>
@@ -1902,7 +3812,6 @@
         </w:rPr>
         <w:t>&amp;</w:t>
       </w:r>
-      <w:proofErr w:type="spellStart"/>
       <w:r>
         <w:rPr>
           <w:rFonts w:ascii="Consolas" w:eastAsia="Times New Roman" w:hAnsi="Consolas" w:cs="Times New Roman"/>
@@ -1915,7 +3824,6 @@
         </w:rPr>
         <w:t>withDrawAmount</w:t>
       </w:r>
-      <w:proofErr w:type="spellEnd"/>
       <w:r>
         <w:rPr>
           <w:rFonts w:ascii="Consolas" w:eastAsia="Times New Roman" w:hAnsi="Consolas" w:cs="Times New Roman"/>
@@ -1979,7 +3887,6 @@
         </w:rPr>
         <w:t>(</w:t>
       </w:r>
-      <w:proofErr w:type="spellStart"/>
       <w:r>
         <w:rPr>
           <w:rFonts w:ascii="Consolas" w:eastAsia="Times New Roman" w:hAnsi="Consolas" w:cs="Times New Roman"/>
@@ -1992,7 +3899,6 @@
         </w:rPr>
         <w:t>withDrawAmount</w:t>
       </w:r>
-      <w:proofErr w:type="spellEnd"/>
       <w:r>
         <w:rPr>
           <w:rFonts w:ascii="Consolas" w:eastAsia="Times New Roman" w:hAnsi="Consolas" w:cs="Times New Roman"/>
@@ -2104,7 +4010,6 @@
         </w:rPr>
         <w:t xml:space="preserve"> </w:t>
       </w:r>
-      <w:proofErr w:type="spellStart"/>
       <w:r>
         <w:rPr>
           <w:rFonts w:ascii="Consolas" w:eastAsia="Times New Roman" w:hAnsi="Consolas" w:cs="Times New Roman"/>
@@ -2117,7 +4022,6 @@
         </w:rPr>
         <w:t>withDrawAmount</w:t>
       </w:r>
-      <w:proofErr w:type="spellEnd"/>
       <w:r>
         <w:rPr>
           <w:rFonts w:ascii="Consolas" w:eastAsia="Times New Roman" w:hAnsi="Consolas" w:cs="Times New Roman"/>
@@ -2208,7 +4112,6 @@
         </w:rPr>
         <w:t xml:space="preserve"> </w:t>
       </w:r>
-      <w:proofErr w:type="spellStart"/>
       <w:r>
         <w:rPr>
           <w:rFonts w:ascii="Consolas" w:eastAsia="Times New Roman" w:hAnsi="Consolas" w:cs="Times New Roman"/>
@@ -2221,7 +4124,6 @@
         </w:rPr>
         <w:t>printf</w:t>
       </w:r>
-      <w:proofErr w:type="spellEnd"/>
       <w:r>
         <w:rPr>
           <w:rFonts w:ascii="Consolas" w:eastAsia="Times New Roman" w:hAnsi="Consolas" w:cs="Times New Roman"/>
@@ -2360,7 +4262,6 @@
         </w:rPr>
         <w:t xml:space="preserve">        </w:t>
       </w:r>
-      <w:proofErr w:type="spellStart"/>
       <w:r>
         <w:rPr>
           <w:rFonts w:ascii="Consolas" w:eastAsia="Times New Roman" w:hAnsi="Consolas" w:cs="Times New Roman"/>
@@ -2373,7 +4274,6 @@
         </w:rPr>
         <w:t>printf</w:t>
       </w:r>
-      <w:proofErr w:type="spellEnd"/>
       <w:r>
         <w:rPr>
           <w:rFonts w:ascii="Consolas" w:eastAsia="Times New Roman" w:hAnsi="Consolas" w:cs="Times New Roman"/>
@@ -2666,670 +4566,652 @@
           <w:lang w:eastAsia="en-IN" w:bidi="hi-IN"/>
           <w14:ligatures w14:val="none"/>
         </w:rPr>
+        <w:t>int</w:t>
+      </w:r>
+      <w:r>
+        <w:rPr>
+          <w:rFonts w:ascii="Consolas" w:eastAsia="Times New Roman" w:hAnsi="Consolas" w:cs="Times New Roman"/>
+          <w:color w:val="BBBBBB"/>
+          <w:kern w:val="0"/>
+          <w:sz w:val="24"/>
+          <w:szCs w:val="24"/>
+          <w:lang w:eastAsia="en-IN" w:bidi="hi-IN"/>
+          <w14:ligatures w14:val="none"/>
+        </w:rPr>
+        <w:t xml:space="preserve"> </w:t>
+      </w:r>
+      <w:r>
+        <w:rPr>
+          <w:rFonts w:ascii="Consolas" w:eastAsia="Times New Roman" w:hAnsi="Consolas" w:cs="Times New Roman"/>
+          <w:color w:val="FFE66D"/>
+          <w:kern w:val="0"/>
+          <w:sz w:val="24"/>
+          <w:szCs w:val="24"/>
+          <w:lang w:eastAsia="en-IN" w:bidi="hi-IN"/>
+          <w14:ligatures w14:val="none"/>
+        </w:rPr>
+        <w:t>main</w:t>
+      </w:r>
+      <w:r>
+        <w:rPr>
+          <w:rFonts w:ascii="Consolas" w:eastAsia="Times New Roman" w:hAnsi="Consolas" w:cs="Times New Roman"/>
+          <w:color w:val="BBBBBB"/>
+          <w:kern w:val="0"/>
+          <w:sz w:val="24"/>
+          <w:szCs w:val="24"/>
+          <w:lang w:eastAsia="en-IN" w:bidi="hi-IN"/>
+          <w14:ligatures w14:val="none"/>
+        </w:rPr>
+        <w:t>(){</w:t>
+      </w:r>
+    </w:p>
+    <w:p>
+      <w:pPr>
+        <w:shd w:val="clear" w:color="auto" w:fill="1E1E1E"/>
+        <w:spacing w:after="0" w:line="330" w:lineRule="atLeast"/>
+        <w:rPr>
+          <w:rFonts w:ascii="Consolas" w:eastAsia="Times New Roman" w:hAnsi="Consolas" w:cs="Times New Roman"/>
+          <w:color w:val="BBBBBB"/>
+          <w:kern w:val="0"/>
+          <w:sz w:val="24"/>
+          <w:szCs w:val="24"/>
+          <w:lang w:eastAsia="en-IN" w:bidi="hi-IN"/>
+          <w14:ligatures w14:val="none"/>
+        </w:rPr>
+      </w:pPr>
+      <w:r>
+        <w:rPr>
+          <w:rFonts w:ascii="Consolas" w:eastAsia="Times New Roman" w:hAnsi="Consolas" w:cs="Times New Roman"/>
+          <w:color w:val="BBBBBB"/>
+          <w:kern w:val="0"/>
+          <w:sz w:val="24"/>
+          <w:szCs w:val="24"/>
+          <w:lang w:eastAsia="en-IN" w:bidi="hi-IN"/>
+          <w14:ligatures w14:val="none"/>
+        </w:rPr>
+        <w:t xml:space="preserve">    </w:t>
+      </w:r>
+      <w:r>
+        <w:rPr>
+          <w:rFonts w:ascii="Consolas" w:eastAsia="Times New Roman" w:hAnsi="Consolas" w:cs="Times New Roman"/>
+          <w:color w:val="C74DED"/>
+          <w:kern w:val="0"/>
+          <w:sz w:val="24"/>
+          <w:szCs w:val="24"/>
+          <w:lang w:eastAsia="en-IN" w:bidi="hi-IN"/>
+          <w14:ligatures w14:val="none"/>
+        </w:rPr>
+        <w:t>float</w:t>
+      </w:r>
+      <w:r>
+        <w:rPr>
+          <w:rFonts w:ascii="Consolas" w:eastAsia="Times New Roman" w:hAnsi="Consolas" w:cs="Times New Roman"/>
+          <w:color w:val="BBBBBB"/>
+          <w:kern w:val="0"/>
+          <w:sz w:val="24"/>
+          <w:szCs w:val="24"/>
+          <w:lang w:eastAsia="en-IN" w:bidi="hi-IN"/>
+          <w14:ligatures w14:val="none"/>
+        </w:rPr>
+        <w:t xml:space="preserve"> </w:t>
+      </w:r>
+      <w:r>
+        <w:rPr>
+          <w:rFonts w:ascii="Consolas" w:eastAsia="Times New Roman" w:hAnsi="Consolas" w:cs="Times New Roman"/>
+          <w:color w:val="00E8C6"/>
+          <w:kern w:val="0"/>
+          <w:sz w:val="24"/>
+          <w:szCs w:val="24"/>
+          <w:lang w:eastAsia="en-IN" w:bidi="hi-IN"/>
+          <w14:ligatures w14:val="none"/>
+        </w:rPr>
+        <w:t>amount</w:t>
+      </w:r>
+      <w:r>
+        <w:rPr>
+          <w:rFonts w:ascii="Consolas" w:eastAsia="Times New Roman" w:hAnsi="Consolas" w:cs="Times New Roman"/>
+          <w:color w:val="EE5D43"/>
+          <w:kern w:val="0"/>
+          <w:sz w:val="24"/>
+          <w:szCs w:val="24"/>
+          <w:lang w:eastAsia="en-IN" w:bidi="hi-IN"/>
+          <w14:ligatures w14:val="none"/>
+        </w:rPr>
+        <w:t>=</w:t>
+      </w:r>
+      <w:r>
+        <w:rPr>
+          <w:rFonts w:ascii="Consolas" w:eastAsia="Times New Roman" w:hAnsi="Consolas" w:cs="Times New Roman"/>
+          <w:color w:val="F39C12"/>
+          <w:kern w:val="0"/>
+          <w:sz w:val="24"/>
+          <w:szCs w:val="24"/>
+          <w:lang w:eastAsia="en-IN" w:bidi="hi-IN"/>
+          <w14:ligatures w14:val="none"/>
+        </w:rPr>
+        <w:t>5000</w:t>
+      </w:r>
+      <w:r>
+        <w:rPr>
+          <w:rFonts w:ascii="Consolas" w:eastAsia="Times New Roman" w:hAnsi="Consolas" w:cs="Times New Roman"/>
+          <w:color w:val="BBBBBB"/>
+          <w:kern w:val="0"/>
+          <w:sz w:val="24"/>
+          <w:szCs w:val="24"/>
+          <w:lang w:eastAsia="en-IN" w:bidi="hi-IN"/>
+          <w14:ligatures w14:val="none"/>
+        </w:rPr>
+        <w:t>;</w:t>
+      </w:r>
+    </w:p>
+    <w:p>
+      <w:pPr>
+        <w:shd w:val="clear" w:color="auto" w:fill="1E1E1E"/>
+        <w:spacing w:after="0" w:line="330" w:lineRule="atLeast"/>
+        <w:rPr>
+          <w:rFonts w:ascii="Consolas" w:eastAsia="Times New Roman" w:hAnsi="Consolas" w:cs="Times New Roman"/>
+          <w:color w:val="BBBBBB"/>
+          <w:kern w:val="0"/>
+          <w:sz w:val="24"/>
+          <w:szCs w:val="24"/>
+          <w:lang w:eastAsia="en-IN" w:bidi="hi-IN"/>
+          <w14:ligatures w14:val="none"/>
+        </w:rPr>
+      </w:pPr>
+    </w:p>
+    <w:p>
+      <w:pPr>
+        <w:shd w:val="clear" w:color="auto" w:fill="1E1E1E"/>
+        <w:spacing w:after="0" w:line="330" w:lineRule="atLeast"/>
+        <w:rPr>
+          <w:rFonts w:ascii="Consolas" w:eastAsia="Times New Roman" w:hAnsi="Consolas" w:cs="Times New Roman"/>
+          <w:color w:val="BBBBBB"/>
+          <w:kern w:val="0"/>
+          <w:sz w:val="24"/>
+          <w:szCs w:val="24"/>
+          <w:lang w:eastAsia="en-IN" w:bidi="hi-IN"/>
+          <w14:ligatures w14:val="none"/>
+        </w:rPr>
+      </w:pPr>
+      <w:r>
+        <w:rPr>
+          <w:rFonts w:ascii="Consolas" w:eastAsia="Times New Roman" w:hAnsi="Consolas" w:cs="Times New Roman"/>
+          <w:color w:val="BBBBBB"/>
+          <w:kern w:val="0"/>
+          <w:sz w:val="24"/>
+          <w:szCs w:val="24"/>
+          <w:lang w:eastAsia="en-IN" w:bidi="hi-IN"/>
+          <w14:ligatures w14:val="none"/>
+        </w:rPr>
+        <w:t xml:space="preserve">    </w:t>
+      </w:r>
+      <w:r>
+        <w:rPr>
+          <w:rFonts w:ascii="Consolas" w:eastAsia="Times New Roman" w:hAnsi="Consolas" w:cs="Times New Roman"/>
+          <w:color w:val="C74DED"/>
+          <w:kern w:val="0"/>
+          <w:sz w:val="24"/>
+          <w:szCs w:val="24"/>
+          <w:lang w:eastAsia="en-IN" w:bidi="hi-IN"/>
+          <w14:ligatures w14:val="none"/>
+        </w:rPr>
+        <w:t>float</w:t>
+      </w:r>
+      <w:r>
+        <w:rPr>
+          <w:rFonts w:ascii="Consolas" w:eastAsia="Times New Roman" w:hAnsi="Consolas" w:cs="Times New Roman"/>
+          <w:color w:val="BBBBBB"/>
+          <w:kern w:val="0"/>
+          <w:sz w:val="24"/>
+          <w:szCs w:val="24"/>
+          <w:lang w:eastAsia="en-IN" w:bidi="hi-IN"/>
+          <w14:ligatures w14:val="none"/>
+        </w:rPr>
+        <w:t xml:space="preserve"> </w:t>
+      </w:r>
+      <w:r>
+        <w:rPr>
+          <w:rFonts w:ascii="Consolas" w:eastAsia="Times New Roman" w:hAnsi="Consolas" w:cs="Times New Roman"/>
+          <w:color w:val="00E8C6"/>
+          <w:kern w:val="0"/>
+          <w:sz w:val="24"/>
+          <w:szCs w:val="24"/>
+          <w:lang w:eastAsia="en-IN" w:bidi="hi-IN"/>
+          <w14:ligatures w14:val="none"/>
+        </w:rPr>
+        <w:t>res</w:t>
+      </w:r>
+      <w:r>
+        <w:rPr>
+          <w:rFonts w:ascii="Consolas" w:eastAsia="Times New Roman" w:hAnsi="Consolas" w:cs="Times New Roman"/>
+          <w:color w:val="BBBBBB"/>
+          <w:kern w:val="0"/>
+          <w:sz w:val="24"/>
+          <w:szCs w:val="24"/>
+          <w:lang w:eastAsia="en-IN" w:bidi="hi-IN"/>
+          <w14:ligatures w14:val="none"/>
+        </w:rPr>
+        <w:t xml:space="preserve"> </w:t>
+      </w:r>
+      <w:r>
+        <w:rPr>
+          <w:rFonts w:ascii="Consolas" w:eastAsia="Times New Roman" w:hAnsi="Consolas" w:cs="Times New Roman"/>
+          <w:color w:val="EE5D43"/>
+          <w:kern w:val="0"/>
+          <w:sz w:val="24"/>
+          <w:szCs w:val="24"/>
+          <w:lang w:eastAsia="en-IN" w:bidi="hi-IN"/>
+          <w14:ligatures w14:val="none"/>
+        </w:rPr>
+        <w:t>=</w:t>
+      </w:r>
+      <w:r>
+        <w:rPr>
+          <w:rFonts w:ascii="Consolas" w:eastAsia="Times New Roman" w:hAnsi="Consolas" w:cs="Times New Roman"/>
+          <w:color w:val="BBBBBB"/>
+          <w:kern w:val="0"/>
+          <w:sz w:val="24"/>
+          <w:szCs w:val="24"/>
+          <w:lang w:eastAsia="en-IN" w:bidi="hi-IN"/>
+          <w14:ligatures w14:val="none"/>
+        </w:rPr>
+        <w:t xml:space="preserve"> </w:t>
+      </w:r>
+      <w:r>
+        <w:rPr>
+          <w:rFonts w:ascii="Consolas" w:eastAsia="Times New Roman" w:hAnsi="Consolas" w:cs="Times New Roman"/>
+          <w:color w:val="FFE66D"/>
+          <w:kern w:val="0"/>
+          <w:sz w:val="24"/>
+          <w:szCs w:val="24"/>
+          <w:lang w:eastAsia="en-IN" w:bidi="hi-IN"/>
+          <w14:ligatures w14:val="none"/>
+        </w:rPr>
+        <w:t>calBalance</w:t>
+      </w:r>
+      <w:r>
+        <w:rPr>
+          <w:rFonts w:ascii="Consolas" w:eastAsia="Times New Roman" w:hAnsi="Consolas" w:cs="Times New Roman"/>
+          <w:color w:val="BBBBBB"/>
+          <w:kern w:val="0"/>
+          <w:sz w:val="24"/>
+          <w:szCs w:val="24"/>
+          <w:lang w:eastAsia="en-IN" w:bidi="hi-IN"/>
+          <w14:ligatures w14:val="none"/>
+        </w:rPr>
+        <w:t>(</w:t>
+      </w:r>
+      <w:r>
+        <w:rPr>
+          <w:rFonts w:ascii="Consolas" w:eastAsia="Times New Roman" w:hAnsi="Consolas" w:cs="Times New Roman"/>
+          <w:color w:val="00E8C6"/>
+          <w:kern w:val="0"/>
+          <w:sz w:val="24"/>
+          <w:szCs w:val="24"/>
+          <w:lang w:eastAsia="en-IN" w:bidi="hi-IN"/>
+          <w14:ligatures w14:val="none"/>
+        </w:rPr>
+        <w:t>amount</w:t>
+      </w:r>
+      <w:r>
+        <w:rPr>
+          <w:rFonts w:ascii="Consolas" w:eastAsia="Times New Roman" w:hAnsi="Consolas" w:cs="Times New Roman"/>
+          <w:color w:val="BBBBBB"/>
+          <w:kern w:val="0"/>
+          <w:sz w:val="24"/>
+          <w:szCs w:val="24"/>
+          <w:lang w:eastAsia="en-IN" w:bidi="hi-IN"/>
+          <w14:ligatures w14:val="none"/>
+        </w:rPr>
+        <w:t>);</w:t>
+      </w:r>
+    </w:p>
+    <w:p>
+      <w:pPr>
+        <w:shd w:val="clear" w:color="auto" w:fill="1E1E1E"/>
+        <w:spacing w:after="0" w:line="330" w:lineRule="atLeast"/>
+        <w:rPr>
+          <w:rFonts w:ascii="Consolas" w:eastAsia="Times New Roman" w:hAnsi="Consolas" w:cs="Times New Roman"/>
+          <w:color w:val="BBBBBB"/>
+          <w:kern w:val="0"/>
+          <w:sz w:val="24"/>
+          <w:szCs w:val="24"/>
+          <w:lang w:eastAsia="en-IN" w:bidi="hi-IN"/>
+          <w14:ligatures w14:val="none"/>
+        </w:rPr>
+      </w:pPr>
+    </w:p>
+    <w:p>
+      <w:pPr>
+        <w:shd w:val="clear" w:color="auto" w:fill="1E1E1E"/>
+        <w:spacing w:after="0" w:line="330" w:lineRule="atLeast"/>
+        <w:rPr>
+          <w:rFonts w:ascii="Consolas" w:eastAsia="Times New Roman" w:hAnsi="Consolas" w:cs="Times New Roman"/>
+          <w:color w:val="BBBBBB"/>
+          <w:kern w:val="0"/>
+          <w:sz w:val="24"/>
+          <w:szCs w:val="24"/>
+          <w:lang w:eastAsia="en-IN" w:bidi="hi-IN"/>
+          <w14:ligatures w14:val="none"/>
+        </w:rPr>
+      </w:pPr>
+      <w:r>
+        <w:rPr>
+          <w:rFonts w:ascii="Consolas" w:eastAsia="Times New Roman" w:hAnsi="Consolas" w:cs="Times New Roman"/>
+          <w:color w:val="BBBBBB"/>
+          <w:kern w:val="0"/>
+          <w:sz w:val="24"/>
+          <w:szCs w:val="24"/>
+          <w:lang w:eastAsia="en-IN" w:bidi="hi-IN"/>
+          <w14:ligatures w14:val="none"/>
+        </w:rPr>
+        <w:t xml:space="preserve">    </w:t>
+      </w:r>
+      <w:r>
+        <w:rPr>
+          <w:rFonts w:ascii="Consolas" w:eastAsia="Times New Roman" w:hAnsi="Consolas" w:cs="Times New Roman"/>
+          <w:color w:val="C74DED"/>
+          <w:kern w:val="0"/>
+          <w:sz w:val="24"/>
+          <w:szCs w:val="24"/>
+          <w:lang w:eastAsia="en-IN" w:bidi="hi-IN"/>
+          <w14:ligatures w14:val="none"/>
+        </w:rPr>
+        <w:t>if</w:t>
+      </w:r>
+      <w:r>
+        <w:rPr>
+          <w:rFonts w:ascii="Consolas" w:eastAsia="Times New Roman" w:hAnsi="Consolas" w:cs="Times New Roman"/>
+          <w:color w:val="BBBBBB"/>
+          <w:kern w:val="0"/>
+          <w:sz w:val="24"/>
+          <w:szCs w:val="24"/>
+          <w:lang w:eastAsia="en-IN" w:bidi="hi-IN"/>
+          <w14:ligatures w14:val="none"/>
+        </w:rPr>
+        <w:t>(</w:t>
+      </w:r>
+      <w:r>
+        <w:rPr>
+          <w:rFonts w:ascii="Consolas" w:eastAsia="Times New Roman" w:hAnsi="Consolas" w:cs="Times New Roman"/>
+          <w:color w:val="00E8C6"/>
+          <w:kern w:val="0"/>
+          <w:sz w:val="24"/>
+          <w:szCs w:val="24"/>
+          <w:lang w:eastAsia="en-IN" w:bidi="hi-IN"/>
+          <w14:ligatures w14:val="none"/>
+        </w:rPr>
+        <w:t>res</w:t>
+      </w:r>
+      <w:r>
+        <w:rPr>
+          <w:rFonts w:ascii="Consolas" w:eastAsia="Times New Roman" w:hAnsi="Consolas" w:cs="Times New Roman"/>
+          <w:color w:val="EE5D43"/>
+          <w:kern w:val="0"/>
+          <w:sz w:val="24"/>
+          <w:szCs w:val="24"/>
+          <w:lang w:eastAsia="en-IN" w:bidi="hi-IN"/>
+          <w14:ligatures w14:val="none"/>
+        </w:rPr>
+        <w:t>!=-</w:t>
+      </w:r>
+      <w:r>
+        <w:rPr>
+          <w:rFonts w:ascii="Consolas" w:eastAsia="Times New Roman" w:hAnsi="Consolas" w:cs="Times New Roman"/>
+          <w:color w:val="F39C12"/>
+          <w:kern w:val="0"/>
+          <w:sz w:val="24"/>
+          <w:szCs w:val="24"/>
+          <w:lang w:eastAsia="en-IN" w:bidi="hi-IN"/>
+          <w14:ligatures w14:val="none"/>
+        </w:rPr>
+        <w:t>1</w:t>
+      </w:r>
+      <w:r>
+        <w:rPr>
+          <w:rFonts w:ascii="Consolas" w:eastAsia="Times New Roman" w:hAnsi="Consolas" w:cs="Times New Roman"/>
+          <w:color w:val="BBBBBB"/>
+          <w:kern w:val="0"/>
+          <w:sz w:val="24"/>
+          <w:szCs w:val="24"/>
+          <w:lang w:eastAsia="en-IN" w:bidi="hi-IN"/>
+          <w14:ligatures w14:val="none"/>
+        </w:rPr>
+        <w:t xml:space="preserve">) </w:t>
+      </w:r>
+      <w:r>
+        <w:rPr>
+          <w:rFonts w:ascii="Consolas" w:eastAsia="Times New Roman" w:hAnsi="Consolas" w:cs="Times New Roman"/>
+          <w:color w:val="FFE66D"/>
+          <w:kern w:val="0"/>
+          <w:sz w:val="24"/>
+          <w:szCs w:val="24"/>
+          <w:lang w:eastAsia="en-IN" w:bidi="hi-IN"/>
+          <w14:ligatures w14:val="none"/>
+        </w:rPr>
+        <w:t>printf</w:t>
+      </w:r>
+      <w:r>
+        <w:rPr>
+          <w:rFonts w:ascii="Consolas" w:eastAsia="Times New Roman" w:hAnsi="Consolas" w:cs="Times New Roman"/>
+          <w:color w:val="BBBBBB"/>
+          <w:kern w:val="0"/>
+          <w:sz w:val="24"/>
+          <w:szCs w:val="24"/>
+          <w:lang w:eastAsia="en-IN" w:bidi="hi-IN"/>
+          <w14:ligatures w14:val="none"/>
+        </w:rPr>
+        <w:t>(</w:t>
+      </w:r>
+      <w:r>
+        <w:rPr>
+          <w:rFonts w:ascii="Consolas" w:eastAsia="Times New Roman" w:hAnsi="Consolas" w:cs="Times New Roman"/>
+          <w:color w:val="96E072"/>
+          <w:kern w:val="0"/>
+          <w:sz w:val="24"/>
+          <w:szCs w:val="24"/>
+          <w:lang w:eastAsia="en-IN" w:bidi="hi-IN"/>
+          <w14:ligatures w14:val="none"/>
+        </w:rPr>
+        <w:t xml:space="preserve">"Net Balance: </w:t>
+      </w:r>
+      <w:r>
+        <w:rPr>
+          <w:rFonts w:ascii="Consolas" w:eastAsia="Times New Roman" w:hAnsi="Consolas" w:cs="Times New Roman"/>
+          <w:color w:val="EE5D43"/>
+          <w:kern w:val="0"/>
+          <w:sz w:val="24"/>
+          <w:szCs w:val="24"/>
+          <w:lang w:eastAsia="en-IN" w:bidi="hi-IN"/>
+          <w14:ligatures w14:val="none"/>
+        </w:rPr>
+        <w:t>%.2f\n</w:t>
+      </w:r>
+      <w:r>
+        <w:rPr>
+          <w:rFonts w:ascii="Consolas" w:eastAsia="Times New Roman" w:hAnsi="Consolas" w:cs="Times New Roman"/>
+          <w:color w:val="96E072"/>
+          <w:kern w:val="0"/>
+          <w:sz w:val="24"/>
+          <w:szCs w:val="24"/>
+          <w:lang w:eastAsia="en-IN" w:bidi="hi-IN"/>
+          <w14:ligatures w14:val="none"/>
+        </w:rPr>
+        <w:t>"</w:t>
+      </w:r>
+      <w:r>
+        <w:rPr>
+          <w:rFonts w:ascii="Consolas" w:eastAsia="Times New Roman" w:hAnsi="Consolas" w:cs="Times New Roman"/>
+          <w:color w:val="BBBBBB"/>
+          <w:kern w:val="0"/>
+          <w:sz w:val="24"/>
+          <w:szCs w:val="24"/>
+          <w:lang w:eastAsia="en-IN" w:bidi="hi-IN"/>
+          <w14:ligatures w14:val="none"/>
+        </w:rPr>
+        <w:t>,</w:t>
+      </w:r>
+      <w:r>
+        <w:rPr>
+          <w:rFonts w:ascii="Consolas" w:eastAsia="Times New Roman" w:hAnsi="Consolas" w:cs="Times New Roman"/>
+          <w:color w:val="00E8C6"/>
+          <w:kern w:val="0"/>
+          <w:sz w:val="24"/>
+          <w:szCs w:val="24"/>
+          <w:lang w:eastAsia="en-IN" w:bidi="hi-IN"/>
+          <w14:ligatures w14:val="none"/>
+        </w:rPr>
+        <w:t>res</w:t>
+      </w:r>
+      <w:r>
+        <w:rPr>
+          <w:rFonts w:ascii="Consolas" w:eastAsia="Times New Roman" w:hAnsi="Consolas" w:cs="Times New Roman"/>
+          <w:color w:val="BBBBBB"/>
+          <w:kern w:val="0"/>
+          <w:sz w:val="24"/>
+          <w:szCs w:val="24"/>
+          <w:lang w:eastAsia="en-IN" w:bidi="hi-IN"/>
+          <w14:ligatures w14:val="none"/>
+        </w:rPr>
+        <w:t>);</w:t>
+      </w:r>
+    </w:p>
+    <w:p>
+      <w:pPr>
+        <w:shd w:val="clear" w:color="auto" w:fill="1E1E1E"/>
+        <w:spacing w:after="0" w:line="330" w:lineRule="atLeast"/>
+        <w:rPr>
+          <w:rFonts w:ascii="Consolas" w:eastAsia="Times New Roman" w:hAnsi="Consolas" w:cs="Times New Roman"/>
+          <w:color w:val="BBBBBB"/>
+          <w:kern w:val="0"/>
+          <w:sz w:val="24"/>
+          <w:szCs w:val="24"/>
+          <w:lang w:eastAsia="en-IN" w:bidi="hi-IN"/>
+          <w14:ligatures w14:val="none"/>
+        </w:rPr>
+      </w:pPr>
+      <w:r>
+        <w:rPr>
+          <w:rFonts w:ascii="Consolas" w:eastAsia="Times New Roman" w:hAnsi="Consolas" w:cs="Times New Roman"/>
+          <w:color w:val="BBBBBB"/>
+          <w:kern w:val="0"/>
+          <w:sz w:val="24"/>
+          <w:szCs w:val="24"/>
+          <w:lang w:eastAsia="en-IN" w:bidi="hi-IN"/>
+          <w14:ligatures w14:val="none"/>
+        </w:rPr>
+        <w:t xml:space="preserve">    </w:t>
+      </w:r>
+    </w:p>
+    <w:p>
+      <w:pPr>
+        <w:shd w:val="clear" w:color="auto" w:fill="1E1E1E"/>
+        <w:spacing w:after="0" w:line="330" w:lineRule="atLeast"/>
+        <w:rPr>
+          <w:rFonts w:ascii="Consolas" w:eastAsia="Times New Roman" w:hAnsi="Consolas" w:cs="Times New Roman"/>
+          <w:color w:val="BBBBBB"/>
+          <w:kern w:val="0"/>
+          <w:sz w:val="24"/>
+          <w:szCs w:val="24"/>
+          <w:lang w:eastAsia="en-IN" w:bidi="hi-IN"/>
+          <w14:ligatures w14:val="none"/>
+        </w:rPr>
+      </w:pPr>
+      <w:r>
+        <w:rPr>
+          <w:rFonts w:ascii="Consolas" w:eastAsia="Times New Roman" w:hAnsi="Consolas" w:cs="Times New Roman"/>
+          <w:color w:val="BBBBBB"/>
+          <w:kern w:val="0"/>
+          <w:sz w:val="24"/>
+          <w:szCs w:val="24"/>
+          <w:lang w:eastAsia="en-IN" w:bidi="hi-IN"/>
+          <w14:ligatures w14:val="none"/>
+        </w:rPr>
+        <w:t xml:space="preserve">    </w:t>
+      </w:r>
+      <w:r>
+        <w:rPr>
+          <w:rFonts w:ascii="Consolas" w:eastAsia="Times New Roman" w:hAnsi="Consolas" w:cs="Times New Roman"/>
+          <w:color w:val="C74DED"/>
+          <w:kern w:val="0"/>
+          <w:sz w:val="24"/>
+          <w:szCs w:val="24"/>
+          <w:lang w:eastAsia="en-IN" w:bidi="hi-IN"/>
+          <w14:ligatures w14:val="none"/>
+        </w:rPr>
+        <w:t>return</w:t>
+      </w:r>
+      <w:r>
+        <w:rPr>
+          <w:rFonts w:ascii="Consolas" w:eastAsia="Times New Roman" w:hAnsi="Consolas" w:cs="Times New Roman"/>
+          <w:color w:val="BBBBBB"/>
+          <w:kern w:val="0"/>
+          <w:sz w:val="24"/>
+          <w:szCs w:val="24"/>
+          <w:lang w:eastAsia="en-IN" w:bidi="hi-IN"/>
+          <w14:ligatures w14:val="none"/>
+        </w:rPr>
+        <w:t xml:space="preserve"> </w:t>
+      </w:r>
+      <w:r>
+        <w:rPr>
+          <w:rFonts w:ascii="Consolas" w:eastAsia="Times New Roman" w:hAnsi="Consolas" w:cs="Times New Roman"/>
+          <w:color w:val="F39C12"/>
+          <w:kern w:val="0"/>
+          <w:sz w:val="24"/>
+          <w:szCs w:val="24"/>
+          <w:lang w:eastAsia="en-IN" w:bidi="hi-IN"/>
+          <w14:ligatures w14:val="none"/>
+        </w:rPr>
+        <w:t>0</w:t>
+      </w:r>
+      <w:r>
+        <w:rPr>
+          <w:rFonts w:ascii="Consolas" w:eastAsia="Times New Roman" w:hAnsi="Consolas" w:cs="Times New Roman"/>
+          <w:color w:val="BBBBBB"/>
+          <w:kern w:val="0"/>
+          <w:sz w:val="24"/>
+          <w:szCs w:val="24"/>
+          <w:lang w:eastAsia="en-IN" w:bidi="hi-IN"/>
+          <w14:ligatures w14:val="none"/>
+        </w:rPr>
+        <w:t>;</w:t>
+      </w:r>
+    </w:p>
+    <w:p>
+      <w:pPr>
+        <w:shd w:val="clear" w:color="auto" w:fill="1E1E1E"/>
+        <w:spacing w:after="0" w:line="330" w:lineRule="atLeast"/>
+        <w:rPr>
+          <w:rFonts w:ascii="Consolas" w:eastAsia="Times New Roman" w:hAnsi="Consolas" w:cs="Times New Roman"/>
+          <w:color w:val="BBBBBB"/>
+          <w:kern w:val="0"/>
+          <w:sz w:val="24"/>
+          <w:szCs w:val="24"/>
+          <w:lang w:eastAsia="en-IN" w:bidi="hi-IN"/>
+          <w14:ligatures w14:val="none"/>
+        </w:rPr>
+      </w:pPr>
+      <w:r>
+        <w:rPr>
+          <w:rFonts w:ascii="Consolas" w:eastAsia="Times New Roman" w:hAnsi="Consolas" w:cs="Times New Roman"/>
+          <w:color w:val="BBBBBB"/>
+          <w:kern w:val="0"/>
+          <w:sz w:val="24"/>
+          <w:szCs w:val="24"/>
+          <w:lang w:eastAsia="en-IN" w:bidi="hi-IN"/>
+          <w14:ligatures w14:val="none"/>
+        </w:rPr>
+        <w:t>}</w:t>
+      </w:r>
+    </w:p>
+    <w:p/>
+    <w:p>
+      <w:r>
+        <w:rPr>
+          <w:noProof/>
+        </w:rPr>
         <w:lastRenderedPageBreak/>
-        <w:t>int</w:t>
-      </w:r>
-      <w:r>
-        <w:rPr>
-          <w:rFonts w:ascii="Consolas" w:eastAsia="Times New Roman" w:hAnsi="Consolas" w:cs="Times New Roman"/>
-          <w:color w:val="BBBBBB"/>
-          <w:kern w:val="0"/>
-          <w:sz w:val="24"/>
-          <w:szCs w:val="24"/>
-          <w:lang w:eastAsia="en-IN" w:bidi="hi-IN"/>
-          <w14:ligatures w14:val="none"/>
-        </w:rPr>
-        <w:t xml:space="preserve"> </w:t>
-      </w:r>
-      <w:r>
-        <w:rPr>
-          <w:rFonts w:ascii="Consolas" w:eastAsia="Times New Roman" w:hAnsi="Consolas" w:cs="Times New Roman"/>
-          <w:color w:val="FFE66D"/>
-          <w:kern w:val="0"/>
-          <w:sz w:val="24"/>
-          <w:szCs w:val="24"/>
-          <w:lang w:eastAsia="en-IN" w:bidi="hi-IN"/>
-          <w14:ligatures w14:val="none"/>
-        </w:rPr>
-        <w:t>main</w:t>
-      </w:r>
-      <w:r>
-        <w:rPr>
-          <w:rFonts w:ascii="Consolas" w:eastAsia="Times New Roman" w:hAnsi="Consolas" w:cs="Times New Roman"/>
-          <w:color w:val="BBBBBB"/>
-          <w:kern w:val="0"/>
-          <w:sz w:val="24"/>
-          <w:szCs w:val="24"/>
-          <w:lang w:eastAsia="en-IN" w:bidi="hi-IN"/>
-          <w14:ligatures w14:val="none"/>
-        </w:rPr>
-        <w:t>(){</w:t>
-      </w:r>
-    </w:p>
-    <w:p>
-      <w:pPr>
-        <w:shd w:val="clear" w:color="auto" w:fill="1E1E1E"/>
-        <w:spacing w:after="0" w:line="330" w:lineRule="atLeast"/>
-        <w:rPr>
-          <w:rFonts w:ascii="Consolas" w:eastAsia="Times New Roman" w:hAnsi="Consolas" w:cs="Times New Roman"/>
-          <w:color w:val="BBBBBB"/>
-          <w:kern w:val="0"/>
-          <w:sz w:val="24"/>
-          <w:szCs w:val="24"/>
-          <w:lang w:eastAsia="en-IN" w:bidi="hi-IN"/>
-          <w14:ligatures w14:val="none"/>
-        </w:rPr>
-      </w:pPr>
-      <w:r>
-        <w:rPr>
-          <w:rFonts w:ascii="Consolas" w:eastAsia="Times New Roman" w:hAnsi="Consolas" w:cs="Times New Roman"/>
-          <w:color w:val="BBBBBB"/>
-          <w:kern w:val="0"/>
-          <w:sz w:val="24"/>
-          <w:szCs w:val="24"/>
-          <w:lang w:eastAsia="en-IN" w:bidi="hi-IN"/>
-          <w14:ligatures w14:val="none"/>
-        </w:rPr>
-        <w:t xml:space="preserve">    </w:t>
-      </w:r>
-      <w:r>
-        <w:rPr>
-          <w:rFonts w:ascii="Consolas" w:eastAsia="Times New Roman" w:hAnsi="Consolas" w:cs="Times New Roman"/>
-          <w:color w:val="C74DED"/>
-          <w:kern w:val="0"/>
-          <w:sz w:val="24"/>
-          <w:szCs w:val="24"/>
-          <w:lang w:eastAsia="en-IN" w:bidi="hi-IN"/>
-          <w14:ligatures w14:val="none"/>
-        </w:rPr>
-        <w:t>float</w:t>
-      </w:r>
-      <w:r>
-        <w:rPr>
-          <w:rFonts w:ascii="Consolas" w:eastAsia="Times New Roman" w:hAnsi="Consolas" w:cs="Times New Roman"/>
-          <w:color w:val="BBBBBB"/>
-          <w:kern w:val="0"/>
-          <w:sz w:val="24"/>
-          <w:szCs w:val="24"/>
-          <w:lang w:eastAsia="en-IN" w:bidi="hi-IN"/>
-          <w14:ligatures w14:val="none"/>
-        </w:rPr>
-        <w:t xml:space="preserve"> </w:t>
-      </w:r>
-      <w:r>
-        <w:rPr>
-          <w:rFonts w:ascii="Consolas" w:eastAsia="Times New Roman" w:hAnsi="Consolas" w:cs="Times New Roman"/>
-          <w:color w:val="00E8C6"/>
-          <w:kern w:val="0"/>
-          <w:sz w:val="24"/>
-          <w:szCs w:val="24"/>
-          <w:lang w:eastAsia="en-IN" w:bidi="hi-IN"/>
-          <w14:ligatures w14:val="none"/>
-        </w:rPr>
-        <w:t>amount</w:t>
-      </w:r>
-      <w:r>
-        <w:rPr>
-          <w:rFonts w:ascii="Consolas" w:eastAsia="Times New Roman" w:hAnsi="Consolas" w:cs="Times New Roman"/>
-          <w:color w:val="EE5D43"/>
-          <w:kern w:val="0"/>
-          <w:sz w:val="24"/>
-          <w:szCs w:val="24"/>
-          <w:lang w:eastAsia="en-IN" w:bidi="hi-IN"/>
-          <w14:ligatures w14:val="none"/>
-        </w:rPr>
-        <w:t>=</w:t>
-      </w:r>
-      <w:r>
-        <w:rPr>
-          <w:rFonts w:ascii="Consolas" w:eastAsia="Times New Roman" w:hAnsi="Consolas" w:cs="Times New Roman"/>
-          <w:color w:val="F39C12"/>
-          <w:kern w:val="0"/>
-          <w:sz w:val="24"/>
-          <w:szCs w:val="24"/>
-          <w:lang w:eastAsia="en-IN" w:bidi="hi-IN"/>
-          <w14:ligatures w14:val="none"/>
-        </w:rPr>
-        <w:t>5000</w:t>
-      </w:r>
-      <w:r>
-        <w:rPr>
-          <w:rFonts w:ascii="Consolas" w:eastAsia="Times New Roman" w:hAnsi="Consolas" w:cs="Times New Roman"/>
-          <w:color w:val="BBBBBB"/>
-          <w:kern w:val="0"/>
-          <w:sz w:val="24"/>
-          <w:szCs w:val="24"/>
-          <w:lang w:eastAsia="en-IN" w:bidi="hi-IN"/>
-          <w14:ligatures w14:val="none"/>
-        </w:rPr>
-        <w:t>;</w:t>
-      </w:r>
-    </w:p>
-    <w:p>
-      <w:pPr>
-        <w:shd w:val="clear" w:color="auto" w:fill="1E1E1E"/>
-        <w:spacing w:after="0" w:line="330" w:lineRule="atLeast"/>
-        <w:rPr>
-          <w:rFonts w:ascii="Consolas" w:eastAsia="Times New Roman" w:hAnsi="Consolas" w:cs="Times New Roman"/>
-          <w:color w:val="BBBBBB"/>
-          <w:kern w:val="0"/>
-          <w:sz w:val="24"/>
-          <w:szCs w:val="24"/>
-          <w:lang w:eastAsia="en-IN" w:bidi="hi-IN"/>
-          <w14:ligatures w14:val="none"/>
-        </w:rPr>
-      </w:pPr>
-    </w:p>
-    <w:p>
-      <w:pPr>
-        <w:shd w:val="clear" w:color="auto" w:fill="1E1E1E"/>
-        <w:spacing w:after="0" w:line="330" w:lineRule="atLeast"/>
-        <w:rPr>
-          <w:rFonts w:ascii="Consolas" w:eastAsia="Times New Roman" w:hAnsi="Consolas" w:cs="Times New Roman"/>
-          <w:color w:val="BBBBBB"/>
-          <w:kern w:val="0"/>
-          <w:sz w:val="24"/>
-          <w:szCs w:val="24"/>
-          <w:lang w:eastAsia="en-IN" w:bidi="hi-IN"/>
-          <w14:ligatures w14:val="none"/>
-        </w:rPr>
-      </w:pPr>
-      <w:r>
-        <w:rPr>
-          <w:rFonts w:ascii="Consolas" w:eastAsia="Times New Roman" w:hAnsi="Consolas" w:cs="Times New Roman"/>
-          <w:color w:val="BBBBBB"/>
-          <w:kern w:val="0"/>
-          <w:sz w:val="24"/>
-          <w:szCs w:val="24"/>
-          <w:lang w:eastAsia="en-IN" w:bidi="hi-IN"/>
-          <w14:ligatures w14:val="none"/>
-        </w:rPr>
-        <w:t xml:space="preserve">    </w:t>
-      </w:r>
-      <w:r>
-        <w:rPr>
-          <w:rFonts w:ascii="Consolas" w:eastAsia="Times New Roman" w:hAnsi="Consolas" w:cs="Times New Roman"/>
-          <w:color w:val="C74DED"/>
-          <w:kern w:val="0"/>
-          <w:sz w:val="24"/>
-          <w:szCs w:val="24"/>
-          <w:lang w:eastAsia="en-IN" w:bidi="hi-IN"/>
-          <w14:ligatures w14:val="none"/>
-        </w:rPr>
-        <w:t>float</w:t>
-      </w:r>
-      <w:r>
-        <w:rPr>
-          <w:rFonts w:ascii="Consolas" w:eastAsia="Times New Roman" w:hAnsi="Consolas" w:cs="Times New Roman"/>
-          <w:color w:val="BBBBBB"/>
-          <w:kern w:val="0"/>
-          <w:sz w:val="24"/>
-          <w:szCs w:val="24"/>
-          <w:lang w:eastAsia="en-IN" w:bidi="hi-IN"/>
-          <w14:ligatures w14:val="none"/>
-        </w:rPr>
-        <w:t xml:space="preserve"> </w:t>
-      </w:r>
-      <w:r>
-        <w:rPr>
-          <w:rFonts w:ascii="Consolas" w:eastAsia="Times New Roman" w:hAnsi="Consolas" w:cs="Times New Roman"/>
-          <w:color w:val="00E8C6"/>
-          <w:kern w:val="0"/>
-          <w:sz w:val="24"/>
-          <w:szCs w:val="24"/>
-          <w:lang w:eastAsia="en-IN" w:bidi="hi-IN"/>
-          <w14:ligatures w14:val="none"/>
-        </w:rPr>
-        <w:t>res</w:t>
-      </w:r>
-      <w:r>
-        <w:rPr>
-          <w:rFonts w:ascii="Consolas" w:eastAsia="Times New Roman" w:hAnsi="Consolas" w:cs="Times New Roman"/>
-          <w:color w:val="BBBBBB"/>
-          <w:kern w:val="0"/>
-          <w:sz w:val="24"/>
-          <w:szCs w:val="24"/>
-          <w:lang w:eastAsia="en-IN" w:bidi="hi-IN"/>
-          <w14:ligatures w14:val="none"/>
-        </w:rPr>
-        <w:t xml:space="preserve"> </w:t>
-      </w:r>
-      <w:r>
-        <w:rPr>
-          <w:rFonts w:ascii="Consolas" w:eastAsia="Times New Roman" w:hAnsi="Consolas" w:cs="Times New Roman"/>
-          <w:color w:val="EE5D43"/>
-          <w:kern w:val="0"/>
-          <w:sz w:val="24"/>
-          <w:szCs w:val="24"/>
-          <w:lang w:eastAsia="en-IN" w:bidi="hi-IN"/>
-          <w14:ligatures w14:val="none"/>
-        </w:rPr>
-        <w:t>=</w:t>
-      </w:r>
-      <w:r>
-        <w:rPr>
-          <w:rFonts w:ascii="Consolas" w:eastAsia="Times New Roman" w:hAnsi="Consolas" w:cs="Times New Roman"/>
-          <w:color w:val="BBBBBB"/>
-          <w:kern w:val="0"/>
-          <w:sz w:val="24"/>
-          <w:szCs w:val="24"/>
-          <w:lang w:eastAsia="en-IN" w:bidi="hi-IN"/>
-          <w14:ligatures w14:val="none"/>
-        </w:rPr>
-        <w:t xml:space="preserve"> </w:t>
-      </w:r>
-      <w:proofErr w:type="spellStart"/>
-      <w:r>
-        <w:rPr>
-          <w:rFonts w:ascii="Consolas" w:eastAsia="Times New Roman" w:hAnsi="Consolas" w:cs="Times New Roman"/>
-          <w:color w:val="FFE66D"/>
-          <w:kern w:val="0"/>
-          <w:sz w:val="24"/>
-          <w:szCs w:val="24"/>
-          <w:lang w:eastAsia="en-IN" w:bidi="hi-IN"/>
-          <w14:ligatures w14:val="none"/>
-        </w:rPr>
-        <w:t>calBalance</w:t>
-      </w:r>
-      <w:proofErr w:type="spellEnd"/>
-      <w:r>
-        <w:rPr>
-          <w:rFonts w:ascii="Consolas" w:eastAsia="Times New Roman" w:hAnsi="Consolas" w:cs="Times New Roman"/>
-          <w:color w:val="BBBBBB"/>
-          <w:kern w:val="0"/>
-          <w:sz w:val="24"/>
-          <w:szCs w:val="24"/>
-          <w:lang w:eastAsia="en-IN" w:bidi="hi-IN"/>
-          <w14:ligatures w14:val="none"/>
-        </w:rPr>
-        <w:t>(</w:t>
-      </w:r>
-      <w:r>
-        <w:rPr>
-          <w:rFonts w:ascii="Consolas" w:eastAsia="Times New Roman" w:hAnsi="Consolas" w:cs="Times New Roman"/>
-          <w:color w:val="00E8C6"/>
-          <w:kern w:val="0"/>
-          <w:sz w:val="24"/>
-          <w:szCs w:val="24"/>
-          <w:lang w:eastAsia="en-IN" w:bidi="hi-IN"/>
-          <w14:ligatures w14:val="none"/>
-        </w:rPr>
-        <w:t>amount</w:t>
-      </w:r>
-      <w:r>
-        <w:rPr>
-          <w:rFonts w:ascii="Consolas" w:eastAsia="Times New Roman" w:hAnsi="Consolas" w:cs="Times New Roman"/>
-          <w:color w:val="BBBBBB"/>
-          <w:kern w:val="0"/>
-          <w:sz w:val="24"/>
-          <w:szCs w:val="24"/>
-          <w:lang w:eastAsia="en-IN" w:bidi="hi-IN"/>
-          <w14:ligatures w14:val="none"/>
-        </w:rPr>
-        <w:t>);</w:t>
-      </w:r>
-    </w:p>
-    <w:p>
-      <w:pPr>
-        <w:shd w:val="clear" w:color="auto" w:fill="1E1E1E"/>
-        <w:spacing w:after="0" w:line="330" w:lineRule="atLeast"/>
-        <w:rPr>
-          <w:rFonts w:ascii="Consolas" w:eastAsia="Times New Roman" w:hAnsi="Consolas" w:cs="Times New Roman"/>
-          <w:color w:val="BBBBBB"/>
-          <w:kern w:val="0"/>
-          <w:sz w:val="24"/>
-          <w:szCs w:val="24"/>
-          <w:lang w:eastAsia="en-IN" w:bidi="hi-IN"/>
-          <w14:ligatures w14:val="none"/>
-        </w:rPr>
-      </w:pPr>
-    </w:p>
-    <w:p>
-      <w:pPr>
-        <w:shd w:val="clear" w:color="auto" w:fill="1E1E1E"/>
-        <w:spacing w:after="0" w:line="330" w:lineRule="atLeast"/>
-        <w:rPr>
-          <w:rFonts w:ascii="Consolas" w:eastAsia="Times New Roman" w:hAnsi="Consolas" w:cs="Times New Roman"/>
-          <w:color w:val="BBBBBB"/>
-          <w:kern w:val="0"/>
-          <w:sz w:val="24"/>
-          <w:szCs w:val="24"/>
-          <w:lang w:eastAsia="en-IN" w:bidi="hi-IN"/>
-          <w14:ligatures w14:val="none"/>
-        </w:rPr>
-      </w:pPr>
-      <w:r>
-        <w:rPr>
-          <w:rFonts w:ascii="Consolas" w:eastAsia="Times New Roman" w:hAnsi="Consolas" w:cs="Times New Roman"/>
-          <w:color w:val="BBBBBB"/>
-          <w:kern w:val="0"/>
-          <w:sz w:val="24"/>
-          <w:szCs w:val="24"/>
-          <w:lang w:eastAsia="en-IN" w:bidi="hi-IN"/>
-          <w14:ligatures w14:val="none"/>
-        </w:rPr>
-        <w:t xml:space="preserve">    </w:t>
-      </w:r>
-      <w:r>
-        <w:rPr>
-          <w:rFonts w:ascii="Consolas" w:eastAsia="Times New Roman" w:hAnsi="Consolas" w:cs="Times New Roman"/>
-          <w:color w:val="C74DED"/>
-          <w:kern w:val="0"/>
-          <w:sz w:val="24"/>
-          <w:szCs w:val="24"/>
-          <w:lang w:eastAsia="en-IN" w:bidi="hi-IN"/>
-          <w14:ligatures w14:val="none"/>
-        </w:rPr>
-        <w:t>if</w:t>
-      </w:r>
-      <w:r>
-        <w:rPr>
-          <w:rFonts w:ascii="Consolas" w:eastAsia="Times New Roman" w:hAnsi="Consolas" w:cs="Times New Roman"/>
-          <w:color w:val="BBBBBB"/>
-          <w:kern w:val="0"/>
-          <w:sz w:val="24"/>
-          <w:szCs w:val="24"/>
-          <w:lang w:eastAsia="en-IN" w:bidi="hi-IN"/>
-          <w14:ligatures w14:val="none"/>
-        </w:rPr>
-        <w:t>(</w:t>
-      </w:r>
-      <w:r>
-        <w:rPr>
-          <w:rFonts w:ascii="Consolas" w:eastAsia="Times New Roman" w:hAnsi="Consolas" w:cs="Times New Roman"/>
-          <w:color w:val="00E8C6"/>
-          <w:kern w:val="0"/>
-          <w:sz w:val="24"/>
-          <w:szCs w:val="24"/>
-          <w:lang w:eastAsia="en-IN" w:bidi="hi-IN"/>
-          <w14:ligatures w14:val="none"/>
-        </w:rPr>
-        <w:t>res</w:t>
-      </w:r>
-      <w:r>
-        <w:rPr>
-          <w:rFonts w:ascii="Consolas" w:eastAsia="Times New Roman" w:hAnsi="Consolas" w:cs="Times New Roman"/>
-          <w:color w:val="EE5D43"/>
-          <w:kern w:val="0"/>
-          <w:sz w:val="24"/>
-          <w:szCs w:val="24"/>
-          <w:lang w:eastAsia="en-IN" w:bidi="hi-IN"/>
-          <w14:ligatures w14:val="none"/>
-        </w:rPr>
-        <w:t>!=-</w:t>
-      </w:r>
-      <w:r>
-        <w:rPr>
-          <w:rFonts w:ascii="Consolas" w:eastAsia="Times New Roman" w:hAnsi="Consolas" w:cs="Times New Roman"/>
-          <w:color w:val="F39C12"/>
-          <w:kern w:val="0"/>
-          <w:sz w:val="24"/>
-          <w:szCs w:val="24"/>
-          <w:lang w:eastAsia="en-IN" w:bidi="hi-IN"/>
-          <w14:ligatures w14:val="none"/>
-        </w:rPr>
-        <w:t>1</w:t>
-      </w:r>
-      <w:r>
-        <w:rPr>
-          <w:rFonts w:ascii="Consolas" w:eastAsia="Times New Roman" w:hAnsi="Consolas" w:cs="Times New Roman"/>
-          <w:color w:val="BBBBBB"/>
-          <w:kern w:val="0"/>
-          <w:sz w:val="24"/>
-          <w:szCs w:val="24"/>
-          <w:lang w:eastAsia="en-IN" w:bidi="hi-IN"/>
-          <w14:ligatures w14:val="none"/>
-        </w:rPr>
-        <w:t xml:space="preserve">) </w:t>
-      </w:r>
-      <w:proofErr w:type="spellStart"/>
-      <w:r>
-        <w:rPr>
-          <w:rFonts w:ascii="Consolas" w:eastAsia="Times New Roman" w:hAnsi="Consolas" w:cs="Times New Roman"/>
-          <w:color w:val="FFE66D"/>
-          <w:kern w:val="0"/>
-          <w:sz w:val="24"/>
-          <w:szCs w:val="24"/>
-          <w:lang w:eastAsia="en-IN" w:bidi="hi-IN"/>
-          <w14:ligatures w14:val="none"/>
-        </w:rPr>
-        <w:t>printf</w:t>
-      </w:r>
-      <w:proofErr w:type="spellEnd"/>
-      <w:r>
-        <w:rPr>
-          <w:rFonts w:ascii="Consolas" w:eastAsia="Times New Roman" w:hAnsi="Consolas" w:cs="Times New Roman"/>
-          <w:color w:val="BBBBBB"/>
-          <w:kern w:val="0"/>
-          <w:sz w:val="24"/>
-          <w:szCs w:val="24"/>
-          <w:lang w:eastAsia="en-IN" w:bidi="hi-IN"/>
-          <w14:ligatures w14:val="none"/>
-        </w:rPr>
-        <w:t>(</w:t>
-      </w:r>
-      <w:r>
-        <w:rPr>
-          <w:rFonts w:ascii="Consolas" w:eastAsia="Times New Roman" w:hAnsi="Consolas" w:cs="Times New Roman"/>
-          <w:color w:val="96E072"/>
-          <w:kern w:val="0"/>
-          <w:sz w:val="24"/>
-          <w:szCs w:val="24"/>
-          <w:lang w:eastAsia="en-IN" w:bidi="hi-IN"/>
-          <w14:ligatures w14:val="none"/>
-        </w:rPr>
-        <w:t xml:space="preserve">"Net Balance: </w:t>
-      </w:r>
-      <w:r>
-        <w:rPr>
-          <w:rFonts w:ascii="Consolas" w:eastAsia="Times New Roman" w:hAnsi="Consolas" w:cs="Times New Roman"/>
-          <w:color w:val="EE5D43"/>
-          <w:kern w:val="0"/>
-          <w:sz w:val="24"/>
-          <w:szCs w:val="24"/>
-          <w:lang w:eastAsia="en-IN" w:bidi="hi-IN"/>
-          <w14:ligatures w14:val="none"/>
-        </w:rPr>
-        <w:t>%.2f\</w:t>
-      </w:r>
-      <w:proofErr w:type="spellStart"/>
-      <w:r>
-        <w:rPr>
-          <w:rFonts w:ascii="Consolas" w:eastAsia="Times New Roman" w:hAnsi="Consolas" w:cs="Times New Roman"/>
-          <w:color w:val="EE5D43"/>
-          <w:kern w:val="0"/>
-          <w:sz w:val="24"/>
-          <w:szCs w:val="24"/>
-          <w:lang w:eastAsia="en-IN" w:bidi="hi-IN"/>
-          <w14:ligatures w14:val="none"/>
-        </w:rPr>
-        <w:t>n</w:t>
-      </w:r>
-      <w:r>
-        <w:rPr>
-          <w:rFonts w:ascii="Consolas" w:eastAsia="Times New Roman" w:hAnsi="Consolas" w:cs="Times New Roman"/>
-          <w:color w:val="96E072"/>
-          <w:kern w:val="0"/>
-          <w:sz w:val="24"/>
-          <w:szCs w:val="24"/>
-          <w:lang w:eastAsia="en-IN" w:bidi="hi-IN"/>
-          <w14:ligatures w14:val="none"/>
-        </w:rPr>
-        <w:t>"</w:t>
-      </w:r>
-      <w:r>
-        <w:rPr>
-          <w:rFonts w:ascii="Consolas" w:eastAsia="Times New Roman" w:hAnsi="Consolas" w:cs="Times New Roman"/>
-          <w:color w:val="BBBBBB"/>
-          <w:kern w:val="0"/>
-          <w:sz w:val="24"/>
-          <w:szCs w:val="24"/>
-          <w:lang w:eastAsia="en-IN" w:bidi="hi-IN"/>
-          <w14:ligatures w14:val="none"/>
-        </w:rPr>
-        <w:t>,</w:t>
-      </w:r>
-      <w:r>
-        <w:rPr>
-          <w:rFonts w:ascii="Consolas" w:eastAsia="Times New Roman" w:hAnsi="Consolas" w:cs="Times New Roman"/>
-          <w:color w:val="00E8C6"/>
-          <w:kern w:val="0"/>
-          <w:sz w:val="24"/>
-          <w:szCs w:val="24"/>
-          <w:lang w:eastAsia="en-IN" w:bidi="hi-IN"/>
-          <w14:ligatures w14:val="none"/>
-        </w:rPr>
-        <w:t>res</w:t>
-      </w:r>
-      <w:proofErr w:type="spellEnd"/>
-      <w:r>
-        <w:rPr>
-          <w:rFonts w:ascii="Consolas" w:eastAsia="Times New Roman" w:hAnsi="Consolas" w:cs="Times New Roman"/>
-          <w:color w:val="BBBBBB"/>
-          <w:kern w:val="0"/>
-          <w:sz w:val="24"/>
-          <w:szCs w:val="24"/>
-          <w:lang w:eastAsia="en-IN" w:bidi="hi-IN"/>
-          <w14:ligatures w14:val="none"/>
-        </w:rPr>
-        <w:t>);</w:t>
-      </w:r>
-    </w:p>
-    <w:p>
-      <w:pPr>
-        <w:shd w:val="clear" w:color="auto" w:fill="1E1E1E"/>
-        <w:spacing w:after="0" w:line="330" w:lineRule="atLeast"/>
-        <w:rPr>
-          <w:rFonts w:ascii="Consolas" w:eastAsia="Times New Roman" w:hAnsi="Consolas" w:cs="Times New Roman"/>
-          <w:color w:val="BBBBBB"/>
-          <w:kern w:val="0"/>
-          <w:sz w:val="24"/>
-          <w:szCs w:val="24"/>
-          <w:lang w:eastAsia="en-IN" w:bidi="hi-IN"/>
-          <w14:ligatures w14:val="none"/>
-        </w:rPr>
-      </w:pPr>
-      <w:r>
-        <w:rPr>
-          <w:rFonts w:ascii="Consolas" w:eastAsia="Times New Roman" w:hAnsi="Consolas" w:cs="Times New Roman"/>
-          <w:color w:val="BBBBBB"/>
-          <w:kern w:val="0"/>
-          <w:sz w:val="24"/>
-          <w:szCs w:val="24"/>
-          <w:lang w:eastAsia="en-IN" w:bidi="hi-IN"/>
-          <w14:ligatures w14:val="none"/>
-        </w:rPr>
-        <w:t xml:space="preserve">    </w:t>
-      </w:r>
-    </w:p>
-    <w:p>
-      <w:pPr>
-        <w:shd w:val="clear" w:color="auto" w:fill="1E1E1E"/>
-        <w:spacing w:after="0" w:line="330" w:lineRule="atLeast"/>
-        <w:rPr>
-          <w:rFonts w:ascii="Consolas" w:eastAsia="Times New Roman" w:hAnsi="Consolas" w:cs="Times New Roman"/>
-          <w:color w:val="BBBBBB"/>
-          <w:kern w:val="0"/>
-          <w:sz w:val="24"/>
-          <w:szCs w:val="24"/>
-          <w:lang w:eastAsia="en-IN" w:bidi="hi-IN"/>
-          <w14:ligatures w14:val="none"/>
-        </w:rPr>
-      </w:pPr>
-      <w:r>
-        <w:rPr>
-          <w:rFonts w:ascii="Consolas" w:eastAsia="Times New Roman" w:hAnsi="Consolas" w:cs="Times New Roman"/>
-          <w:color w:val="BBBBBB"/>
-          <w:kern w:val="0"/>
-          <w:sz w:val="24"/>
-          <w:szCs w:val="24"/>
-          <w:lang w:eastAsia="en-IN" w:bidi="hi-IN"/>
-          <w14:ligatures w14:val="none"/>
-        </w:rPr>
-        <w:t xml:space="preserve">    </w:t>
-      </w:r>
-      <w:r>
-        <w:rPr>
-          <w:rFonts w:ascii="Consolas" w:eastAsia="Times New Roman" w:hAnsi="Consolas" w:cs="Times New Roman"/>
-          <w:color w:val="C74DED"/>
-          <w:kern w:val="0"/>
-          <w:sz w:val="24"/>
-          <w:szCs w:val="24"/>
-          <w:lang w:eastAsia="en-IN" w:bidi="hi-IN"/>
-          <w14:ligatures w14:val="none"/>
-        </w:rPr>
-        <w:t>return</w:t>
-      </w:r>
-      <w:r>
-        <w:rPr>
-          <w:rFonts w:ascii="Consolas" w:eastAsia="Times New Roman" w:hAnsi="Consolas" w:cs="Times New Roman"/>
-          <w:color w:val="BBBBBB"/>
-          <w:kern w:val="0"/>
-          <w:sz w:val="24"/>
-          <w:szCs w:val="24"/>
-          <w:lang w:eastAsia="en-IN" w:bidi="hi-IN"/>
-          <w14:ligatures w14:val="none"/>
-        </w:rPr>
-        <w:t xml:space="preserve"> </w:t>
-      </w:r>
-      <w:r>
-        <w:rPr>
-          <w:rFonts w:ascii="Consolas" w:eastAsia="Times New Roman" w:hAnsi="Consolas" w:cs="Times New Roman"/>
-          <w:color w:val="F39C12"/>
-          <w:kern w:val="0"/>
-          <w:sz w:val="24"/>
-          <w:szCs w:val="24"/>
-          <w:lang w:eastAsia="en-IN" w:bidi="hi-IN"/>
-          <w14:ligatures w14:val="none"/>
-        </w:rPr>
-        <w:t>0</w:t>
-      </w:r>
-      <w:r>
-        <w:rPr>
-          <w:rFonts w:ascii="Consolas" w:eastAsia="Times New Roman" w:hAnsi="Consolas" w:cs="Times New Roman"/>
-          <w:color w:val="BBBBBB"/>
-          <w:kern w:val="0"/>
-          <w:sz w:val="24"/>
-          <w:szCs w:val="24"/>
-          <w:lang w:eastAsia="en-IN" w:bidi="hi-IN"/>
-          <w14:ligatures w14:val="none"/>
-        </w:rPr>
-        <w:t>;</w:t>
-      </w:r>
-    </w:p>
-    <w:p>
-      <w:pPr>
-        <w:shd w:val="clear" w:color="auto" w:fill="1E1E1E"/>
-        <w:spacing w:after="0" w:line="330" w:lineRule="atLeast"/>
-        <w:rPr>
-          <w:rFonts w:ascii="Consolas" w:eastAsia="Times New Roman" w:hAnsi="Consolas" w:cs="Times New Roman"/>
-          <w:color w:val="BBBBBB"/>
-          <w:kern w:val="0"/>
-          <w:sz w:val="24"/>
-          <w:szCs w:val="24"/>
-          <w:lang w:eastAsia="en-IN" w:bidi="hi-IN"/>
-          <w14:ligatures w14:val="none"/>
-        </w:rPr>
-      </w:pPr>
-      <w:r>
-        <w:rPr>
-          <w:rFonts w:ascii="Consolas" w:eastAsia="Times New Roman" w:hAnsi="Consolas" w:cs="Times New Roman"/>
-          <w:color w:val="BBBBBB"/>
-          <w:kern w:val="0"/>
-          <w:sz w:val="24"/>
-          <w:szCs w:val="24"/>
-          <w:lang w:eastAsia="en-IN" w:bidi="hi-IN"/>
-          <w14:ligatures w14:val="none"/>
-        </w:rPr>
-        <w:t>}</w:t>
-      </w:r>
-    </w:p>
-    <w:p/>
-    <w:p>
-      <w:r>
-        <w:rPr>
-          <w:noProof/>
-        </w:rPr>
         <w:drawing>
           <wp:inline distT="0" distB="0" distL="0" distR="0" wp14:anchorId="6C042C40" wp14:editId="16F49054">
             <wp:extent cx="5731510" cy="988060"/>
@@ -3346,7 +5228,7 @@
                     <pic:cNvPicPr/>
                   </pic:nvPicPr>
                   <pic:blipFill>
-                    <a:blip r:embed="rId6"/>
+                    <a:blip r:embed="rId7"/>
                     <a:stretch>
                       <a:fillRect/>
                     </a:stretch>

--- a/Tests/Test 5 27 Dec 2024/Test5_23Dec.docx
+++ b/Tests/Test 5 27 Dec 2024/Test5_23Dec.docx
@@ -6,6 +6,9 @@
       <w:r>
         <w:t>Q1)</w:t>
       </w:r>
+      <w:r>
+        <w:t xml:space="preserve"> WAP to calculate selling price based on cost price and discount.</w:t>
+      </w:r>
     </w:p>
     <w:p>
       <w:pPr>
@@ -1901,6 +1904,9 @@
     <w:p/>
     <w:p>
       <w:r>
+        <w:rPr>
+          <w:noProof/>
+        </w:rPr>
         <w:drawing>
           <wp:inline distT="0" distB="0" distL="0" distR="0" wp14:anchorId="161114FF" wp14:editId="285F3BE7">
             <wp:extent cx="2400635" cy="990738"/>
@@ -1942,6 +1948,9 @@
     <w:p>
       <w:r>
         <w:t>Q2)</w:t>
+      </w:r>
+      <w:r>
+        <w:t xml:space="preserve"> WAP to deposit and withdraw amount from account.</w:t>
       </w:r>
     </w:p>
     <w:p>
